--- a/04. Programming Fundamentals Final Exam/03. Heroes of Code and Logic VII_Условие.docx
+++ b/04. Programming Fundamentals Final Exam/03. Heroes of Code and Logic VII_Условие.docx
@@ -1,6 +1,6 @@
 
 <file path=word/document.xml><?xml version="1.0" encoding="utf-8"?>
-<w:document xmlns:wpc="http://schemas.microsoft.com/office/word/2010/wordprocessingCanvas" xmlns:cx="http://schemas.microsoft.com/office/drawing/2014/chartex" xmlns:cx1="http://schemas.microsoft.com/office/drawing/2015/9/8/chartex" xmlns:cx2="http://schemas.microsoft.com/office/drawing/2015/10/21/chartex" xmlns:cx3="http://schemas.microsoft.com/office/drawing/2016/5/9/chartex" xmlns:cx4="http://schemas.microsoft.com/office/drawing/2016/5/10/chartex" xmlns:cx5="http://schemas.microsoft.com/office/drawing/2016/5/11/chartex" xmlns:cx6="http://schemas.microsoft.com/office/drawing/2016/5/12/chartex" xmlns:cx7="http://schemas.microsoft.com/office/drawing/2016/5/13/chartex" xmlns:cx8="http://schemas.microsoft.com/office/drawing/2016/5/14/chartex" xmlns:mc="http://schemas.openxmlformats.org/markup-compatibility/2006" xmlns:aink="http://schemas.microsoft.com/office/drawing/2016/ink" xmlns:am3d="http://schemas.microsoft.com/office/drawing/2017/model3d" xmlns:o="urn:schemas-microsoft-com:office:office" xmlns:r="http://schemas.openxmlformats.org/officeDocument/2006/relationships" xmlns:m="http://schemas.openxmlformats.org/officeDocument/2006/math" xmlns:v="urn:schemas-microsoft-com:vml" xmlns:wp14="http://schemas.microsoft.com/office/word/2010/wordprocessingDrawing" xmlns:wp="http://schemas.openxmlformats.org/drawingml/2006/wordprocessingDrawing" xmlns:w10="urn:schemas-microsoft-com:office:word" xmlns:w="http://schemas.openxmlformats.org/wordprocessingml/2006/main" xmlns:w14="http://schemas.microsoft.com/office/word/2010/wordml" xmlns:w15="http://schemas.microsoft.com/office/word/2012/wordml" xmlns:w16cex="http://schemas.microsoft.com/office/word/2018/wordml/cex" xmlns:w16cid="http://schemas.microsoft.com/office/word/2016/wordml/cid" xmlns:w16="http://schemas.microsoft.com/office/word/2018/wordml" xmlns:w16se="http://schemas.microsoft.com/office/word/2015/wordml/symex" xmlns:wpg="http://schemas.microsoft.com/office/word/2010/wordprocessingGroup" xmlns:wpi="http://schemas.microsoft.com/office/word/2010/wordprocessingInk" xmlns:wne="http://schemas.microsoft.com/office/word/2006/wordml" xmlns:wps="http://schemas.microsoft.com/office/word/2010/wordprocessingShape" mc:Ignorable="w14 w15 w16se w16cid w16 w16cex wp14">
+<w:document xmlns:wpc="http://schemas.microsoft.com/office/word/2010/wordprocessingCanvas" xmlns:cx="http://schemas.microsoft.com/office/drawing/2014/chartex" xmlns:cx1="http://schemas.microsoft.com/office/drawing/2015/9/8/chartex" xmlns:cx2="http://schemas.microsoft.com/office/drawing/2015/10/21/chartex" xmlns:cx3="http://schemas.microsoft.com/office/drawing/2016/5/9/chartex" xmlns:cx4="http://schemas.microsoft.com/office/drawing/2016/5/10/chartex" xmlns:cx5="http://schemas.microsoft.com/office/drawing/2016/5/11/chartex" xmlns:cx6="http://schemas.microsoft.com/office/drawing/2016/5/12/chartex" xmlns:cx7="http://schemas.microsoft.com/office/drawing/2016/5/13/chartex" xmlns:cx8="http://schemas.microsoft.com/office/drawing/2016/5/14/chartex" xmlns:mc="http://schemas.openxmlformats.org/markup-compatibility/2006" xmlns:aink="http://schemas.microsoft.com/office/drawing/2016/ink" xmlns:am3d="http://schemas.microsoft.com/office/drawing/2017/model3d" xmlns:o="urn:schemas-microsoft-com:office:office" xmlns:r="http://schemas.openxmlformats.org/officeDocument/2006/relationships" xmlns:m="http://schemas.openxmlformats.org/officeDocument/2006/math" xmlns:v="urn:schemas-microsoft-com:vml" xmlns:wp14="http://schemas.microsoft.com/office/word/2010/wordprocessingDrawing" xmlns:wp="http://schemas.openxmlformats.org/drawingml/2006/wordprocessingDrawing" xmlns:w10="urn:schemas-microsoft-com:office:word" xmlns:w="http://schemas.openxmlformats.org/wordprocessingml/2006/main" xmlns:w14="http://schemas.microsoft.com/office/word/2010/wordml" xmlns:w15="http://schemas.microsoft.com/office/word/2012/wordml" xmlns:w16cid="http://schemas.microsoft.com/office/word/2016/wordml/cid" xmlns:w16se="http://schemas.microsoft.com/office/word/2015/wordml/symex" xmlns:wpg="http://schemas.microsoft.com/office/word/2010/wordprocessingGroup" xmlns:wpi="http://schemas.microsoft.com/office/word/2010/wordprocessingInk" xmlns:wne="http://schemas.microsoft.com/office/word/2006/wordml" xmlns:wps="http://schemas.microsoft.com/office/word/2010/wordprocessingShape" mc:Ignorable="w14 w15 w16se w16cid wp14">
   <w:body>
     <w:p>
       <w:pPr>
@@ -719,15 +719,7 @@
         <w:t>.</w:t>
       </w:r>
       <w:r>
-        <w:t xml:space="preserve"> (the MP </w:t>
-      </w:r>
-      <w:proofErr w:type="gramStart"/>
-      <w:r>
-        <w:t>can’t</w:t>
-      </w:r>
-      <w:proofErr w:type="gramEnd"/>
-      <w:r>
-        <w:t xml:space="preserve"> go over the maximum value).</w:t>
+        <w:t xml:space="preserve"> (the MP can’t go over the maximum value).</w:t>
       </w:r>
     </w:p>
     <w:p>
@@ -847,21 +839,7 @@
         <w:rPr>
           <w:bCs/>
         </w:rPr>
-        <w:t xml:space="preserve"> (the HP </w:t>
-      </w:r>
-      <w:proofErr w:type="gramStart"/>
-      <w:r>
-        <w:rPr>
-          <w:bCs/>
-        </w:rPr>
-        <w:t>can’t</w:t>
-      </w:r>
-      <w:proofErr w:type="gramEnd"/>
-      <w:r>
-        <w:rPr>
-          <w:bCs/>
-        </w:rPr>
-        <w:t xml:space="preserve"> go over the maximum value).</w:t>
+        <w:t xml:space="preserve"> (the HP can’t go over the maximum value).</w:t>
       </w:r>
     </w:p>
     <w:p>
@@ -1608,6 +1586,7 @@
                 <w:rFonts w:ascii="Consolas" w:eastAsia="Calibri" w:hAnsi="Consolas" w:cs="Times New Roman"/>
                 <w:noProof/>
                 <w:highlight w:val="yellow"/>
+                <w:lang w:val="da-DK"/>
               </w:rPr>
             </w:pPr>
             <w:r>
@@ -1615,6 +1594,7 @@
                 <w:rFonts w:ascii="Consolas" w:eastAsia="Calibri" w:hAnsi="Consolas" w:cs="Times New Roman"/>
                 <w:noProof/>
                 <w:highlight w:val="yellow"/>
+                <w:lang w:val="da-DK"/>
               </w:rPr>
               <w:t>Solmyr</w:t>
             </w:r>
@@ -1626,6 +1606,7 @@
                 <w:rFonts w:ascii="Consolas" w:eastAsia="Calibri" w:hAnsi="Consolas" w:cs="Times New Roman"/>
                 <w:noProof/>
                 <w:highlight w:val="yellow"/>
+                <w:lang w:val="da-DK"/>
               </w:rPr>
             </w:pPr>
             <w:r>
@@ -1633,6 +1614,7 @@
                 <w:rFonts w:ascii="Consolas" w:eastAsia="Calibri" w:hAnsi="Consolas" w:cs="Times New Roman"/>
                 <w:noProof/>
                 <w:highlight w:val="yellow"/>
+                <w:lang w:val="da-DK"/>
               </w:rPr>
               <w:t xml:space="preserve">  HP: 95</w:t>
             </w:r>
@@ -1644,6 +1626,7 @@
                 <w:rFonts w:ascii="Consolas" w:eastAsia="Calibri" w:hAnsi="Consolas" w:cs="Times New Roman"/>
                 <w:noProof/>
                 <w:highlight w:val="yellow"/>
+                <w:lang w:val="da-DK"/>
               </w:rPr>
             </w:pPr>
             <w:r>
@@ -1651,6 +1634,7 @@
                 <w:rFonts w:ascii="Consolas" w:eastAsia="Calibri" w:hAnsi="Consolas" w:cs="Times New Roman"/>
                 <w:noProof/>
                 <w:highlight w:val="yellow"/>
+                <w:lang w:val="da-DK"/>
               </w:rPr>
               <w:t xml:space="preserve">  MP: 170</w:t>
             </w:r>
@@ -1662,6 +1646,7 @@
                 <w:rFonts w:ascii="Consolas" w:eastAsia="Calibri" w:hAnsi="Consolas" w:cs="Times New Roman"/>
                 <w:noProof/>
                 <w:highlight w:val="yellow"/>
+                <w:lang w:val="da-DK"/>
               </w:rPr>
             </w:pPr>
             <w:r>
@@ -1669,6 +1654,7 @@
                 <w:rFonts w:ascii="Consolas" w:eastAsia="Calibri" w:hAnsi="Consolas" w:cs="Times New Roman"/>
                 <w:noProof/>
                 <w:highlight w:val="yellow"/>
+                <w:lang w:val="da-DK"/>
               </w:rPr>
               <w:t>Kyrre</w:t>
             </w:r>
@@ -1680,6 +1666,7 @@
                 <w:rFonts w:ascii="Consolas" w:eastAsia="Calibri" w:hAnsi="Consolas" w:cs="Times New Roman"/>
                 <w:noProof/>
                 <w:highlight w:val="yellow"/>
+                <w:lang w:val="da-DK"/>
               </w:rPr>
             </w:pPr>
             <w:r>
@@ -1687,6 +1674,7 @@
                 <w:rFonts w:ascii="Consolas" w:eastAsia="Calibri" w:hAnsi="Consolas" w:cs="Times New Roman"/>
                 <w:noProof/>
                 <w:highlight w:val="yellow"/>
+                <w:lang w:val="da-DK"/>
               </w:rPr>
               <w:t xml:space="preserve">  HP: 33</w:t>
             </w:r>
@@ -1704,8 +1692,17 @@
                 <w:rFonts w:ascii="Consolas" w:eastAsia="Calibri" w:hAnsi="Consolas" w:cs="Times New Roman"/>
                 <w:noProof/>
                 <w:highlight w:val="yellow"/>
-              </w:rPr>
-              <w:t xml:space="preserve">  MP: 35</w:t>
+                <w:lang w:val="da-DK"/>
+              </w:rPr>
+              <w:t xml:space="preserve">  </w:t>
+            </w:r>
+            <w:r>
+              <w:rPr>
+                <w:rFonts w:ascii="Consolas" w:eastAsia="Calibri" w:hAnsi="Consolas" w:cs="Times New Roman"/>
+                <w:noProof/>
+                <w:highlight w:val="yellow"/>
+              </w:rPr>
+              <w:t>MP: 35</w:t>
             </w:r>
           </w:p>
         </w:tc>
@@ -2353,6 +2350,1266 @@
                 <w:szCs w:val="20"/>
               </w:rPr>
               <w:t xml:space="preserve"> max limit.</w:t>
+            </w:r>
+          </w:p>
+          <w:p>
+            <w:pPr>
+              <w:rPr>
+                <w:rFonts w:ascii="Consolas" w:eastAsia="Calibri" w:hAnsi="Consolas" w:cs="Times New Roman"/>
+                <w:noProof/>
+                <w:sz w:val="20"/>
+                <w:szCs w:val="20"/>
+              </w:rPr>
+            </w:pPr>
+            <w:r>
+              <w:rPr>
+                <w:rFonts w:ascii="Consolas" w:eastAsia="Calibri" w:hAnsi="Consolas" w:cs="Times New Roman"/>
+                <w:noProof/>
+                <w:sz w:val="20"/>
+                <w:szCs w:val="20"/>
+                <w:highlight w:val="cyan"/>
+              </w:rPr>
+              <w:t>CastSpell</w:t>
+            </w:r>
+            <w:r>
+              <w:rPr>
+                <w:rFonts w:ascii="Consolas" w:eastAsia="Calibri" w:hAnsi="Consolas" w:cs="Times New Roman"/>
+                <w:noProof/>
+                <w:sz w:val="20"/>
+                <w:szCs w:val="20"/>
+              </w:rPr>
+              <w:t xml:space="preserve"> – Tyris does not have enough MP to cast the spell.</w:t>
+            </w:r>
+          </w:p>
+          <w:p>
+            <w:pPr>
+              <w:rPr>
+                <w:rFonts w:ascii="Consolas" w:eastAsia="Calibri" w:hAnsi="Consolas" w:cs="Times New Roman"/>
+                <w:noProof/>
+                <w:sz w:val="20"/>
+                <w:szCs w:val="20"/>
+              </w:rPr>
+            </w:pPr>
+            <w:r>
+              <w:rPr>
+                <w:rFonts w:ascii="Consolas" w:eastAsia="Calibri" w:hAnsi="Consolas" w:cs="Times New Roman"/>
+                <w:noProof/>
+                <w:sz w:val="20"/>
+                <w:szCs w:val="20"/>
+                <w:highlight w:val="red"/>
+              </w:rPr>
+              <w:t>TakeDamage</w:t>
+            </w:r>
+            <w:r>
+              <w:rPr>
+                <w:rFonts w:ascii="Consolas" w:eastAsia="Calibri" w:hAnsi="Consolas" w:cs="Times New Roman"/>
+                <w:noProof/>
+                <w:sz w:val="20"/>
+                <w:szCs w:val="20"/>
+              </w:rPr>
+              <w:t xml:space="preserve"> – Tyris`s HP is reduced by 99, thus becoming -5, which means that he is dead.</w:t>
+            </w:r>
+          </w:p>
+          <w:p>
+            <w:pPr>
+              <w:rPr>
+                <w:rFonts w:ascii="Consolas" w:eastAsia="Calibri" w:hAnsi="Consolas" w:cs="Times New Roman"/>
+                <w:noProof/>
+                <w:sz w:val="20"/>
+                <w:szCs w:val="20"/>
+              </w:rPr>
+            </w:pPr>
+            <w:r>
+              <w:rPr>
+                <w:rFonts w:ascii="Consolas" w:eastAsia="Calibri" w:hAnsi="Consolas" w:cs="Times New Roman"/>
+                <w:noProof/>
+                <w:sz w:val="20"/>
+                <w:szCs w:val="20"/>
+                <w:highlight w:val="red"/>
+              </w:rPr>
+              <w:t>TakeDamage</w:t>
+            </w:r>
+            <w:r>
+              <w:rPr>
+                <w:rFonts w:ascii="Consolas" w:eastAsia="Calibri" w:hAnsi="Consolas" w:cs="Times New Roman"/>
+                <w:noProof/>
+                <w:sz w:val="20"/>
+                <w:szCs w:val="20"/>
+              </w:rPr>
+              <w:t xml:space="preserve"> – Ivor`s HP is now -2, so he is dead too.</w:t>
+            </w:r>
+          </w:p>
+          <w:p>
+            <w:pPr>
+              <w:rPr>
+                <w:rFonts w:ascii="Consolas" w:eastAsia="Calibri" w:hAnsi="Consolas" w:cs="Times New Roman"/>
+                <w:noProof/>
+              </w:rPr>
+            </w:pPr>
+            <w:r>
+              <w:rPr>
+                <w:rFonts w:ascii="Consolas" w:eastAsia="Calibri" w:hAnsi="Consolas" w:cs="Times New Roman"/>
+                <w:noProof/>
+                <w:sz w:val="20"/>
+                <w:szCs w:val="20"/>
+              </w:rPr>
+              <w:t xml:space="preserve">After the </w:t>
+            </w:r>
+            <w:r>
+              <w:rPr>
+                <w:rFonts w:ascii="Consolas" w:eastAsia="Calibri" w:hAnsi="Consolas" w:cs="Times New Roman"/>
+                <w:noProof/>
+                <w:sz w:val="20"/>
+                <w:szCs w:val="20"/>
+                <w:highlight w:val="yellow"/>
+              </w:rPr>
+              <w:t>"</w:t>
+            </w:r>
+            <w:r>
+              <w:rPr>
+                <w:rFonts w:ascii="Consolas" w:eastAsia="Calibri" w:hAnsi="Consolas" w:cs="Times New Roman"/>
+                <w:noProof/>
+                <w:sz w:val="20"/>
+                <w:szCs w:val="20"/>
+                <w:highlight w:val="yellow"/>
+              </w:rPr>
+              <w:t>End</w:t>
+            </w:r>
+            <w:r>
+              <w:rPr>
+                <w:rFonts w:ascii="Consolas" w:eastAsia="Calibri" w:hAnsi="Consolas" w:cs="Times New Roman"/>
+                <w:noProof/>
+                <w:sz w:val="20"/>
+                <w:szCs w:val="20"/>
+                <w:highlight w:val="yellow"/>
+              </w:rPr>
+              <w:t>"</w:t>
+            </w:r>
+            <w:r>
+              <w:rPr>
+                <w:rFonts w:ascii="Consolas" w:eastAsia="Calibri" w:hAnsi="Consolas" w:cs="Times New Roman"/>
+                <w:noProof/>
+                <w:sz w:val="20"/>
+                <w:szCs w:val="20"/>
+              </w:rPr>
+              <w:t xml:space="preserve"> command we print the remaining living heroes, sorted by their HP in reverse order.</w:t>
+            </w:r>
+          </w:p>
+        </w:tc>
+      </w:tr>
+      <w:tr>
+        <w:trPr>
+          <w:gridAfter w:val="1"/>
+          <w:wAfter w:w="11" w:type="dxa"/>
+          <w:trHeight w:val="348"/>
+        </w:trPr>
+        <w:tc>
+          <w:tcPr>
+            <w:tcW w:w="4345" w:type="dxa"/>
+            <w:shd w:val="clear" w:color="auto" w:fill="D9D9D9" w:themeFill="background1" w:themeFillShade="D9"/>
+          </w:tcPr>
+          <w:p>
+            <w:pPr>
+              <w:jc w:val="center"/>
+              <w:rPr>
+                <w:rFonts w:cstheme="minorHAnsi"/>
+                <w:b/>
+                <w:szCs w:val="24"/>
+              </w:rPr>
+            </w:pPr>
+            <w:r>
+              <w:rPr>
+                <w:rFonts w:cstheme="minorHAnsi"/>
+                <w:b/>
+                <w:szCs w:val="24"/>
+              </w:rPr>
+              <w:t>Input</w:t>
+            </w:r>
+            <w:r>
+              <w:rPr>
+                <w:rFonts w:cstheme="minorHAnsi"/>
+                <w:b/>
+                <w:szCs w:val="24"/>
+              </w:rPr>
+              <w:t xml:space="preserve"> JS</w:t>
+            </w:r>
+          </w:p>
+        </w:tc>
+        <w:tc>
+          <w:tcPr>
+            <w:tcW w:w="0" w:type="auto"/>
+            <w:shd w:val="clear" w:color="auto" w:fill="D9D9D9" w:themeFill="background1" w:themeFillShade="D9"/>
+          </w:tcPr>
+          <w:p>
+            <w:pPr>
+              <w:jc w:val="center"/>
+              <w:rPr>
+                <w:rFonts w:cstheme="minorHAnsi"/>
+                <w:b/>
+                <w:sz w:val="24"/>
+                <w:szCs w:val="24"/>
+              </w:rPr>
+            </w:pPr>
+            <w:r>
+              <w:rPr>
+                <w:rFonts w:cstheme="minorHAnsi"/>
+                <w:b/>
+                <w:szCs w:val="24"/>
+              </w:rPr>
+              <w:t>Output</w:t>
+            </w:r>
+          </w:p>
+        </w:tc>
+      </w:tr>
+      <w:tr>
+        <w:trPr>
+          <w:gridAfter w:val="1"/>
+          <w:wAfter w:w="11" w:type="dxa"/>
+          <w:trHeight w:val="4989"/>
+        </w:trPr>
+        <w:tc>
+          <w:tcPr>
+            <w:tcW w:w="4345" w:type="dxa"/>
+          </w:tcPr>
+          <w:p>
+            <w:pPr>
+              <w:spacing w:after="0" w:line="360" w:lineRule="auto"/>
+              <w:rPr>
+                <w:rFonts w:ascii="Consolas" w:eastAsia="Calibri" w:hAnsi="Consolas" w:cs="Times New Roman"/>
+                <w:noProof/>
+                <w:lang w:val="da-DK"/>
+              </w:rPr>
+            </w:pPr>
+            <w:bookmarkStart w:id="0" w:name="_GoBack"/>
+            <w:r>
+              <w:rPr>
+                <w:rFonts w:ascii="Consolas" w:eastAsia="Calibri" w:hAnsi="Consolas" w:cs="Times New Roman"/>
+                <w:noProof/>
+                <w:lang w:val="da-DK"/>
+              </w:rPr>
+              <w:lastRenderedPageBreak/>
+              <w:t>[</w:t>
+            </w:r>
+          </w:p>
+          <w:p>
+            <w:pPr>
+              <w:spacing w:after="0" w:line="360" w:lineRule="auto"/>
+              <w:rPr>
+                <w:rFonts w:ascii="Consolas" w:eastAsia="Calibri" w:hAnsi="Consolas" w:cs="Times New Roman"/>
+                <w:noProof/>
+                <w:lang w:val="da-DK"/>
+              </w:rPr>
+            </w:pPr>
+            <w:r>
+              <w:rPr>
+                <w:rFonts w:ascii="Consolas" w:eastAsia="Calibri" w:hAnsi="Consolas" w:cs="Times New Roman"/>
+                <w:noProof/>
+                <w:lang w:val="da-DK"/>
+              </w:rPr>
+              <w:t xml:space="preserve">  '2',</w:t>
+            </w:r>
+          </w:p>
+          <w:p>
+            <w:pPr>
+              <w:spacing w:after="0" w:line="360" w:lineRule="auto"/>
+              <w:rPr>
+                <w:rFonts w:ascii="Consolas" w:eastAsia="Calibri" w:hAnsi="Consolas" w:cs="Times New Roman"/>
+                <w:noProof/>
+                <w:lang w:val="da-DK"/>
+              </w:rPr>
+            </w:pPr>
+            <w:r>
+              <w:rPr>
+                <w:rFonts w:ascii="Consolas" w:eastAsia="Calibri" w:hAnsi="Consolas" w:cs="Times New Roman"/>
+                <w:noProof/>
+                <w:lang w:val="da-DK"/>
+              </w:rPr>
+              <w:t xml:space="preserve">  'Solmyr 85 120',</w:t>
+            </w:r>
+          </w:p>
+          <w:p>
+            <w:pPr>
+              <w:spacing w:after="0" w:line="360" w:lineRule="auto"/>
+              <w:rPr>
+                <w:rFonts w:ascii="Consolas" w:eastAsia="Calibri" w:hAnsi="Consolas" w:cs="Times New Roman"/>
+                <w:noProof/>
+                <w:lang w:val="da-DK"/>
+              </w:rPr>
+            </w:pPr>
+            <w:r>
+              <w:rPr>
+                <w:rFonts w:ascii="Consolas" w:eastAsia="Calibri" w:hAnsi="Consolas" w:cs="Times New Roman"/>
+                <w:noProof/>
+                <w:lang w:val="da-DK"/>
+              </w:rPr>
+              <w:t xml:space="preserve">  'Kyrre 99 50',</w:t>
+            </w:r>
+          </w:p>
+          <w:p>
+            <w:pPr>
+              <w:spacing w:after="0" w:line="360" w:lineRule="auto"/>
+              <w:rPr>
+                <w:rFonts w:ascii="Consolas" w:eastAsia="Calibri" w:hAnsi="Consolas" w:cs="Times New Roman"/>
+                <w:noProof/>
+              </w:rPr>
+            </w:pPr>
+            <w:r>
+              <w:rPr>
+                <w:rFonts w:ascii="Consolas" w:eastAsia="Calibri" w:hAnsi="Consolas" w:cs="Times New Roman"/>
+                <w:noProof/>
+                <w:lang w:val="da-DK"/>
+              </w:rPr>
+              <w:t xml:space="preserve">  </w:t>
+            </w:r>
+            <w:r>
+              <w:rPr>
+                <w:rFonts w:ascii="Consolas" w:eastAsia="Calibri" w:hAnsi="Consolas" w:cs="Times New Roman"/>
+                <w:noProof/>
+              </w:rPr>
+              <w:t>'Heal - Solmyr - 10',</w:t>
+            </w:r>
+          </w:p>
+          <w:p>
+            <w:pPr>
+              <w:spacing w:after="0" w:line="360" w:lineRule="auto"/>
+              <w:rPr>
+                <w:rFonts w:ascii="Consolas" w:eastAsia="Calibri" w:hAnsi="Consolas" w:cs="Times New Roman"/>
+                <w:noProof/>
+              </w:rPr>
+            </w:pPr>
+            <w:r>
+              <w:rPr>
+                <w:rFonts w:ascii="Consolas" w:eastAsia="Calibri" w:hAnsi="Consolas" w:cs="Times New Roman"/>
+                <w:noProof/>
+              </w:rPr>
+              <w:t xml:space="preserve">  'Recharge - Solmyr - 50',</w:t>
+            </w:r>
+          </w:p>
+          <w:p>
+            <w:pPr>
+              <w:spacing w:after="0" w:line="360" w:lineRule="auto"/>
+              <w:rPr>
+                <w:rFonts w:ascii="Consolas" w:eastAsia="Calibri" w:hAnsi="Consolas" w:cs="Times New Roman"/>
+                <w:noProof/>
+              </w:rPr>
+            </w:pPr>
+            <w:r>
+              <w:rPr>
+                <w:rFonts w:ascii="Consolas" w:eastAsia="Calibri" w:hAnsi="Consolas" w:cs="Times New Roman"/>
+                <w:noProof/>
+              </w:rPr>
+              <w:t xml:space="preserve">  'TakeDamage - Kyrre - 66 - Orc',</w:t>
+            </w:r>
+          </w:p>
+          <w:p>
+            <w:pPr>
+              <w:spacing w:after="0" w:line="360" w:lineRule="auto"/>
+              <w:rPr>
+                <w:rFonts w:ascii="Consolas" w:eastAsia="Calibri" w:hAnsi="Consolas" w:cs="Times New Roman"/>
+                <w:noProof/>
+              </w:rPr>
+            </w:pPr>
+            <w:r>
+              <w:rPr>
+                <w:rFonts w:ascii="Consolas" w:eastAsia="Calibri" w:hAnsi="Consolas" w:cs="Times New Roman"/>
+                <w:noProof/>
+              </w:rPr>
+              <w:t xml:space="preserve">  'CastSpell - Kyrre - 15 - ViewEarth',</w:t>
+            </w:r>
+          </w:p>
+          <w:p>
+            <w:pPr>
+              <w:spacing w:after="0" w:line="360" w:lineRule="auto"/>
+              <w:rPr>
+                <w:rFonts w:ascii="Consolas" w:eastAsia="Calibri" w:hAnsi="Consolas" w:cs="Times New Roman"/>
+                <w:noProof/>
+              </w:rPr>
+            </w:pPr>
+            <w:r>
+              <w:rPr>
+                <w:rFonts w:ascii="Consolas" w:eastAsia="Calibri" w:hAnsi="Consolas" w:cs="Times New Roman"/>
+                <w:noProof/>
+              </w:rPr>
+              <w:t xml:space="preserve">  'End'</w:t>
+            </w:r>
+          </w:p>
+          <w:p>
+            <w:pPr>
+              <w:spacing w:after="0" w:line="360" w:lineRule="auto"/>
+              <w:rPr>
+                <w:rFonts w:ascii="Consolas" w:eastAsia="Calibri" w:hAnsi="Consolas" w:cs="Times New Roman"/>
+                <w:noProof/>
+              </w:rPr>
+            </w:pPr>
+            <w:r>
+              <w:rPr>
+                <w:rFonts w:ascii="Consolas" w:eastAsia="Calibri" w:hAnsi="Consolas" w:cs="Times New Roman"/>
+                <w:noProof/>
+              </w:rPr>
+              <w:t>]</w:t>
+            </w:r>
+            <w:bookmarkEnd w:id="0"/>
+          </w:p>
+        </w:tc>
+        <w:tc>
+          <w:tcPr>
+            <w:tcW w:w="0" w:type="auto"/>
+          </w:tcPr>
+          <w:p>
+            <w:pPr>
+              <w:spacing w:after="0" w:line="360" w:lineRule="auto"/>
+              <w:rPr>
+                <w:rFonts w:ascii="Consolas" w:eastAsia="Calibri" w:hAnsi="Consolas" w:cs="Times New Roman"/>
+                <w:noProof/>
+              </w:rPr>
+            </w:pPr>
+            <w:r>
+              <w:rPr>
+                <w:rFonts w:ascii="Consolas" w:eastAsia="Calibri" w:hAnsi="Consolas" w:cs="Times New Roman"/>
+                <w:noProof/>
+                <w:highlight w:val="green"/>
+              </w:rPr>
+              <w:t>Solmyr healed for 10 HP!</w:t>
+            </w:r>
+          </w:p>
+          <w:p>
+            <w:pPr>
+              <w:spacing w:after="0" w:line="360" w:lineRule="auto"/>
+              <w:rPr>
+                <w:rFonts w:ascii="Consolas" w:eastAsia="Calibri" w:hAnsi="Consolas" w:cs="Times New Roman"/>
+                <w:noProof/>
+              </w:rPr>
+            </w:pPr>
+            <w:r>
+              <w:rPr>
+                <w:rFonts w:ascii="Consolas" w:eastAsia="Calibri" w:hAnsi="Consolas" w:cs="Times New Roman"/>
+                <w:noProof/>
+                <w:highlight w:val="magenta"/>
+              </w:rPr>
+              <w:t>Solmyr recharged for 50 MP!</w:t>
+            </w:r>
+          </w:p>
+          <w:p>
+            <w:pPr>
+              <w:spacing w:after="0" w:line="360" w:lineRule="auto"/>
+              <w:rPr>
+                <w:rFonts w:ascii="Consolas" w:eastAsia="Calibri" w:hAnsi="Consolas" w:cs="Times New Roman"/>
+                <w:noProof/>
+              </w:rPr>
+            </w:pPr>
+            <w:r>
+              <w:rPr>
+                <w:rFonts w:ascii="Consolas" w:eastAsia="Calibri" w:hAnsi="Consolas" w:cs="Times New Roman"/>
+                <w:noProof/>
+                <w:highlight w:val="red"/>
+              </w:rPr>
+              <w:t>Kyrre was hit for 66 HP by Orc and now has 33 HP left!</w:t>
+            </w:r>
+          </w:p>
+          <w:p>
+            <w:pPr>
+              <w:spacing w:after="0" w:line="360" w:lineRule="auto"/>
+              <w:rPr>
+                <w:rFonts w:ascii="Consolas" w:eastAsia="Calibri" w:hAnsi="Consolas" w:cs="Times New Roman"/>
+                <w:noProof/>
+              </w:rPr>
+            </w:pPr>
+            <w:r>
+              <w:rPr>
+                <w:rFonts w:ascii="Consolas" w:eastAsia="Calibri" w:hAnsi="Consolas" w:cs="Times New Roman"/>
+                <w:noProof/>
+                <w:highlight w:val="cyan"/>
+              </w:rPr>
+              <w:t>Kyrre has successfully cast ViewEarth and now has 35 MP!</w:t>
+            </w:r>
+          </w:p>
+          <w:p>
+            <w:pPr>
+              <w:spacing w:after="0" w:line="360" w:lineRule="auto"/>
+              <w:rPr>
+                <w:rFonts w:ascii="Consolas" w:eastAsia="Calibri" w:hAnsi="Consolas" w:cs="Times New Roman"/>
+                <w:noProof/>
+                <w:highlight w:val="yellow"/>
+                <w:lang w:val="da-DK"/>
+              </w:rPr>
+            </w:pPr>
+            <w:r>
+              <w:rPr>
+                <w:rFonts w:ascii="Consolas" w:eastAsia="Calibri" w:hAnsi="Consolas" w:cs="Times New Roman"/>
+                <w:noProof/>
+                <w:highlight w:val="yellow"/>
+                <w:lang w:val="da-DK"/>
+              </w:rPr>
+              <w:t>Solmyr</w:t>
+            </w:r>
+          </w:p>
+          <w:p>
+            <w:pPr>
+              <w:spacing w:after="0" w:line="360" w:lineRule="auto"/>
+              <w:rPr>
+                <w:rFonts w:ascii="Consolas" w:eastAsia="Calibri" w:hAnsi="Consolas" w:cs="Times New Roman"/>
+                <w:noProof/>
+                <w:highlight w:val="yellow"/>
+                <w:lang w:val="da-DK"/>
+              </w:rPr>
+            </w:pPr>
+            <w:r>
+              <w:rPr>
+                <w:rFonts w:ascii="Consolas" w:eastAsia="Calibri" w:hAnsi="Consolas" w:cs="Times New Roman"/>
+                <w:noProof/>
+                <w:highlight w:val="yellow"/>
+                <w:lang w:val="da-DK"/>
+              </w:rPr>
+              <w:t xml:space="preserve">  HP: 95</w:t>
+            </w:r>
+          </w:p>
+          <w:p>
+            <w:pPr>
+              <w:spacing w:after="0" w:line="360" w:lineRule="auto"/>
+              <w:rPr>
+                <w:rFonts w:ascii="Consolas" w:eastAsia="Calibri" w:hAnsi="Consolas" w:cs="Times New Roman"/>
+                <w:noProof/>
+                <w:highlight w:val="yellow"/>
+                <w:lang w:val="da-DK"/>
+              </w:rPr>
+            </w:pPr>
+            <w:r>
+              <w:rPr>
+                <w:rFonts w:ascii="Consolas" w:eastAsia="Calibri" w:hAnsi="Consolas" w:cs="Times New Roman"/>
+                <w:noProof/>
+                <w:highlight w:val="yellow"/>
+                <w:lang w:val="da-DK"/>
+              </w:rPr>
+              <w:t xml:space="preserve">  MP: 170</w:t>
+            </w:r>
+          </w:p>
+          <w:p>
+            <w:pPr>
+              <w:spacing w:after="0" w:line="360" w:lineRule="auto"/>
+              <w:rPr>
+                <w:rFonts w:ascii="Consolas" w:eastAsia="Calibri" w:hAnsi="Consolas" w:cs="Times New Roman"/>
+                <w:noProof/>
+                <w:highlight w:val="yellow"/>
+                <w:lang w:val="da-DK"/>
+              </w:rPr>
+            </w:pPr>
+            <w:r>
+              <w:rPr>
+                <w:rFonts w:ascii="Consolas" w:eastAsia="Calibri" w:hAnsi="Consolas" w:cs="Times New Roman"/>
+                <w:noProof/>
+                <w:highlight w:val="yellow"/>
+                <w:lang w:val="da-DK"/>
+              </w:rPr>
+              <w:t>Kyrre</w:t>
+            </w:r>
+          </w:p>
+          <w:p>
+            <w:pPr>
+              <w:spacing w:after="0" w:line="360" w:lineRule="auto"/>
+              <w:rPr>
+                <w:rFonts w:ascii="Consolas" w:eastAsia="Calibri" w:hAnsi="Consolas" w:cs="Times New Roman"/>
+                <w:noProof/>
+                <w:highlight w:val="yellow"/>
+                <w:lang w:val="da-DK"/>
+              </w:rPr>
+            </w:pPr>
+            <w:r>
+              <w:rPr>
+                <w:rFonts w:ascii="Consolas" w:eastAsia="Calibri" w:hAnsi="Consolas" w:cs="Times New Roman"/>
+                <w:noProof/>
+                <w:highlight w:val="yellow"/>
+                <w:lang w:val="da-DK"/>
+              </w:rPr>
+              <w:t xml:space="preserve">  HP: 33</w:t>
+            </w:r>
+          </w:p>
+          <w:p>
+            <w:pPr>
+              <w:spacing w:after="0" w:line="360" w:lineRule="auto"/>
+              <w:rPr>
+                <w:rFonts w:ascii="Consolas" w:eastAsia="Calibri" w:hAnsi="Consolas" w:cs="Times New Roman"/>
+                <w:noProof/>
+              </w:rPr>
+            </w:pPr>
+            <w:r>
+              <w:rPr>
+                <w:rFonts w:ascii="Consolas" w:eastAsia="Calibri" w:hAnsi="Consolas" w:cs="Times New Roman"/>
+                <w:noProof/>
+                <w:highlight w:val="yellow"/>
+                <w:lang w:val="da-DK"/>
+              </w:rPr>
+              <w:t xml:space="preserve">  </w:t>
+            </w:r>
+            <w:r>
+              <w:rPr>
+                <w:rFonts w:ascii="Consolas" w:eastAsia="Calibri" w:hAnsi="Consolas" w:cs="Times New Roman"/>
+                <w:noProof/>
+                <w:highlight w:val="yellow"/>
+              </w:rPr>
+              <w:t>MP: 35</w:t>
+            </w:r>
+          </w:p>
+        </w:tc>
+      </w:tr>
+      <w:tr>
+        <w:trPr>
+          <w:trHeight w:val="561"/>
+        </w:trPr>
+        <w:tc>
+          <w:tcPr>
+            <w:tcW w:w="10677" w:type="dxa"/>
+            <w:gridSpan w:val="3"/>
+            <w:shd w:val="clear" w:color="auto" w:fill="D9D9D9" w:themeFill="background1" w:themeFillShade="D9"/>
+          </w:tcPr>
+          <w:p>
+            <w:pPr>
+              <w:spacing w:after="0" w:line="360" w:lineRule="auto"/>
+              <w:jc w:val="center"/>
+              <w:rPr>
+                <w:rFonts w:ascii="Consolas" w:eastAsia="Calibri" w:hAnsi="Consolas" w:cs="Times New Roman"/>
+                <w:noProof/>
+              </w:rPr>
+            </w:pPr>
+            <w:r>
+              <w:rPr>
+                <w:rFonts w:cstheme="minorHAnsi"/>
+                <w:b/>
+                <w:szCs w:val="24"/>
+              </w:rPr>
+              <w:t>Comments</w:t>
+            </w:r>
+          </w:p>
+        </w:tc>
+      </w:tr>
+      <w:tr>
+        <w:trPr>
+          <w:trHeight w:val="1114"/>
+        </w:trPr>
+        <w:tc>
+          <w:tcPr>
+            <w:tcW w:w="10677" w:type="dxa"/>
+            <w:gridSpan w:val="3"/>
+            <w:shd w:val="clear" w:color="auto" w:fill="FFFFFF" w:themeFill="background1"/>
+          </w:tcPr>
+          <w:p>
+            <w:pPr>
+              <w:rPr>
+                <w:rFonts w:ascii="Consolas" w:eastAsia="Calibri" w:hAnsi="Consolas" w:cs="Times New Roman"/>
+                <w:noProof/>
+                <w:sz w:val="20"/>
+                <w:szCs w:val="20"/>
+              </w:rPr>
+            </w:pPr>
+            <w:r>
+              <w:rPr>
+                <w:rFonts w:ascii="Consolas" w:eastAsia="Calibri" w:hAnsi="Consolas" w:cs="Times New Roman"/>
+                <w:noProof/>
+                <w:sz w:val="20"/>
+                <w:szCs w:val="20"/>
+              </w:rPr>
+              <w:t>These are examples of successful actions. The different colors denote the commands and their respective messages.</w:t>
+            </w:r>
+          </w:p>
+        </w:tc>
+      </w:tr>
+      <w:tr>
+        <w:trPr>
+          <w:gridAfter w:val="1"/>
+          <w:wAfter w:w="11" w:type="dxa"/>
+          <w:trHeight w:val="348"/>
+        </w:trPr>
+        <w:tc>
+          <w:tcPr>
+            <w:tcW w:w="4345" w:type="dxa"/>
+            <w:shd w:val="clear" w:color="auto" w:fill="D9D9D9" w:themeFill="background1" w:themeFillShade="D9"/>
+          </w:tcPr>
+          <w:p>
+            <w:pPr>
+              <w:jc w:val="center"/>
+              <w:rPr>
+                <w:rFonts w:cstheme="minorHAnsi"/>
+                <w:b/>
+                <w:szCs w:val="24"/>
+              </w:rPr>
+            </w:pPr>
+            <w:r>
+              <w:rPr>
+                <w:rFonts w:cstheme="minorHAnsi"/>
+                <w:b/>
+                <w:szCs w:val="24"/>
+              </w:rPr>
+              <w:t>Input</w:t>
+            </w:r>
+            <w:r>
+              <w:rPr>
+                <w:rFonts w:cstheme="minorHAnsi"/>
+                <w:b/>
+                <w:szCs w:val="24"/>
+              </w:rPr>
+              <w:t xml:space="preserve"> JS</w:t>
+            </w:r>
+          </w:p>
+        </w:tc>
+        <w:tc>
+          <w:tcPr>
+            <w:tcW w:w="0" w:type="auto"/>
+            <w:shd w:val="clear" w:color="auto" w:fill="D9D9D9" w:themeFill="background1" w:themeFillShade="D9"/>
+          </w:tcPr>
+          <w:p>
+            <w:pPr>
+              <w:jc w:val="center"/>
+              <w:rPr>
+                <w:rFonts w:cstheme="minorHAnsi"/>
+                <w:b/>
+                <w:sz w:val="24"/>
+                <w:szCs w:val="24"/>
+              </w:rPr>
+            </w:pPr>
+            <w:r>
+              <w:rPr>
+                <w:rFonts w:cstheme="minorHAnsi"/>
+                <w:b/>
+                <w:szCs w:val="24"/>
+              </w:rPr>
+              <w:t>Output</w:t>
+            </w:r>
+          </w:p>
+        </w:tc>
+      </w:tr>
+      <w:tr>
+        <w:trPr>
+          <w:gridAfter w:val="1"/>
+          <w:wAfter w:w="11" w:type="dxa"/>
+          <w:trHeight w:val="4989"/>
+        </w:trPr>
+        <w:tc>
+          <w:tcPr>
+            <w:tcW w:w="4345" w:type="dxa"/>
+          </w:tcPr>
+          <w:p>
+            <w:pPr>
+              <w:spacing w:after="0" w:line="360" w:lineRule="auto"/>
+              <w:rPr>
+                <w:rFonts w:ascii="Consolas" w:eastAsia="Calibri" w:hAnsi="Consolas" w:cs="Times New Roman"/>
+                <w:noProof/>
+              </w:rPr>
+            </w:pPr>
+            <w:r>
+              <w:rPr>
+                <w:rFonts w:ascii="Consolas" w:eastAsia="Calibri" w:hAnsi="Consolas" w:cs="Times New Roman"/>
+                <w:noProof/>
+              </w:rPr>
+              <w:t>[</w:t>
+            </w:r>
+          </w:p>
+          <w:p>
+            <w:pPr>
+              <w:spacing w:after="0" w:line="360" w:lineRule="auto"/>
+              <w:rPr>
+                <w:rFonts w:ascii="Consolas" w:eastAsia="Calibri" w:hAnsi="Consolas" w:cs="Times New Roman"/>
+                <w:noProof/>
+              </w:rPr>
+            </w:pPr>
+            <w:r>
+              <w:rPr>
+                <w:rFonts w:ascii="Consolas" w:eastAsia="Calibri" w:hAnsi="Consolas" w:cs="Times New Roman"/>
+                <w:noProof/>
+              </w:rPr>
+              <w:t xml:space="preserve">  '4',</w:t>
+            </w:r>
+          </w:p>
+          <w:p>
+            <w:pPr>
+              <w:spacing w:after="0" w:line="360" w:lineRule="auto"/>
+              <w:rPr>
+                <w:rFonts w:ascii="Consolas" w:eastAsia="Calibri" w:hAnsi="Consolas" w:cs="Times New Roman"/>
+                <w:noProof/>
+              </w:rPr>
+            </w:pPr>
+            <w:r>
+              <w:rPr>
+                <w:rFonts w:ascii="Consolas" w:eastAsia="Calibri" w:hAnsi="Consolas" w:cs="Times New Roman"/>
+                <w:noProof/>
+              </w:rPr>
+              <w:t xml:space="preserve">  'Adela 90 150',</w:t>
+            </w:r>
+          </w:p>
+          <w:p>
+            <w:pPr>
+              <w:spacing w:after="0" w:line="360" w:lineRule="auto"/>
+              <w:rPr>
+                <w:rFonts w:ascii="Consolas" w:eastAsia="Calibri" w:hAnsi="Consolas" w:cs="Times New Roman"/>
+                <w:noProof/>
+              </w:rPr>
+            </w:pPr>
+            <w:r>
+              <w:rPr>
+                <w:rFonts w:ascii="Consolas" w:eastAsia="Calibri" w:hAnsi="Consolas" w:cs="Times New Roman"/>
+                <w:noProof/>
+              </w:rPr>
+              <w:t xml:space="preserve">  'SirMullich 70 40',</w:t>
+            </w:r>
+          </w:p>
+          <w:p>
+            <w:pPr>
+              <w:spacing w:after="0" w:line="360" w:lineRule="auto"/>
+              <w:rPr>
+                <w:rFonts w:ascii="Consolas" w:eastAsia="Calibri" w:hAnsi="Consolas" w:cs="Times New Roman"/>
+                <w:noProof/>
+              </w:rPr>
+            </w:pPr>
+            <w:r>
+              <w:rPr>
+                <w:rFonts w:ascii="Consolas" w:eastAsia="Calibri" w:hAnsi="Consolas" w:cs="Times New Roman"/>
+                <w:noProof/>
+              </w:rPr>
+              <w:t xml:space="preserve">  'Ivor 1 111',</w:t>
+            </w:r>
+          </w:p>
+          <w:p>
+            <w:pPr>
+              <w:spacing w:after="0" w:line="360" w:lineRule="auto"/>
+              <w:rPr>
+                <w:rFonts w:ascii="Consolas" w:eastAsia="Calibri" w:hAnsi="Consolas" w:cs="Times New Roman"/>
+                <w:noProof/>
+              </w:rPr>
+            </w:pPr>
+            <w:r>
+              <w:rPr>
+                <w:rFonts w:ascii="Consolas" w:eastAsia="Calibri" w:hAnsi="Consolas" w:cs="Times New Roman"/>
+                <w:noProof/>
+              </w:rPr>
+              <w:t xml:space="preserve">  'Tyris 94 61',</w:t>
+            </w:r>
+          </w:p>
+          <w:p>
+            <w:pPr>
+              <w:spacing w:after="0" w:line="360" w:lineRule="auto"/>
+              <w:rPr>
+                <w:rFonts w:ascii="Consolas" w:eastAsia="Calibri" w:hAnsi="Consolas" w:cs="Times New Roman"/>
+                <w:noProof/>
+              </w:rPr>
+            </w:pPr>
+            <w:r>
+              <w:rPr>
+                <w:rFonts w:ascii="Consolas" w:eastAsia="Calibri" w:hAnsi="Consolas" w:cs="Times New Roman"/>
+                <w:noProof/>
+              </w:rPr>
+              <w:t xml:space="preserve">  'Heal - SirMullich - 50',</w:t>
+            </w:r>
+          </w:p>
+          <w:p>
+            <w:pPr>
+              <w:spacing w:after="0" w:line="360" w:lineRule="auto"/>
+              <w:rPr>
+                <w:rFonts w:ascii="Consolas" w:eastAsia="Calibri" w:hAnsi="Consolas" w:cs="Times New Roman"/>
+                <w:noProof/>
+              </w:rPr>
+            </w:pPr>
+            <w:r>
+              <w:rPr>
+                <w:rFonts w:ascii="Consolas" w:eastAsia="Calibri" w:hAnsi="Consolas" w:cs="Times New Roman"/>
+                <w:noProof/>
+              </w:rPr>
+              <w:t xml:space="preserve">  'Recharge - Adela - 100',</w:t>
+            </w:r>
+          </w:p>
+          <w:p>
+            <w:pPr>
+              <w:spacing w:after="0" w:line="360" w:lineRule="auto"/>
+              <w:rPr>
+                <w:rFonts w:ascii="Consolas" w:eastAsia="Calibri" w:hAnsi="Consolas" w:cs="Times New Roman"/>
+                <w:noProof/>
+              </w:rPr>
+            </w:pPr>
+            <w:r>
+              <w:rPr>
+                <w:rFonts w:ascii="Consolas" w:eastAsia="Calibri" w:hAnsi="Consolas" w:cs="Times New Roman"/>
+                <w:noProof/>
+              </w:rPr>
+              <w:t xml:space="preserve">  'CastSpell - Tyris - 1000 - Fireball',</w:t>
+            </w:r>
+          </w:p>
+          <w:p>
+            <w:pPr>
+              <w:spacing w:after="0" w:line="360" w:lineRule="auto"/>
+              <w:rPr>
+                <w:rFonts w:ascii="Consolas" w:eastAsia="Calibri" w:hAnsi="Consolas" w:cs="Times New Roman"/>
+                <w:noProof/>
+              </w:rPr>
+            </w:pPr>
+            <w:r>
+              <w:rPr>
+                <w:rFonts w:ascii="Consolas" w:eastAsia="Calibri" w:hAnsi="Consolas" w:cs="Times New Roman"/>
+                <w:noProof/>
+              </w:rPr>
+              <w:t xml:space="preserve">  'TakeDamage - Tyris - 99 - Fireball',</w:t>
+            </w:r>
+          </w:p>
+          <w:p>
+            <w:pPr>
+              <w:spacing w:after="0" w:line="360" w:lineRule="auto"/>
+              <w:rPr>
+                <w:rFonts w:ascii="Consolas" w:eastAsia="Calibri" w:hAnsi="Consolas" w:cs="Times New Roman"/>
+                <w:noProof/>
+              </w:rPr>
+            </w:pPr>
+            <w:r>
+              <w:rPr>
+                <w:rFonts w:ascii="Consolas" w:eastAsia="Calibri" w:hAnsi="Consolas" w:cs="Times New Roman"/>
+                <w:noProof/>
+              </w:rPr>
+              <w:t xml:space="preserve">  'TakeDamage - Ivor - 3 - Mosquito',</w:t>
+            </w:r>
+          </w:p>
+          <w:p>
+            <w:pPr>
+              <w:spacing w:after="0" w:line="360" w:lineRule="auto"/>
+              <w:rPr>
+                <w:rFonts w:ascii="Consolas" w:eastAsia="Calibri" w:hAnsi="Consolas" w:cs="Times New Roman"/>
+                <w:noProof/>
+              </w:rPr>
+            </w:pPr>
+            <w:r>
+              <w:rPr>
+                <w:rFonts w:ascii="Consolas" w:eastAsia="Calibri" w:hAnsi="Consolas" w:cs="Times New Roman"/>
+                <w:noProof/>
+              </w:rPr>
+              <w:lastRenderedPageBreak/>
+              <w:t xml:space="preserve">  'End'</w:t>
+            </w:r>
+          </w:p>
+          <w:p>
+            <w:pPr>
+              <w:spacing w:after="0" w:line="360" w:lineRule="auto"/>
+              <w:rPr>
+                <w:rFonts w:ascii="Consolas" w:eastAsia="Calibri" w:hAnsi="Consolas" w:cs="Times New Roman"/>
+                <w:noProof/>
+              </w:rPr>
+            </w:pPr>
+            <w:r>
+              <w:rPr>
+                <w:rFonts w:ascii="Consolas" w:eastAsia="Calibri" w:hAnsi="Consolas" w:cs="Times New Roman"/>
+                <w:noProof/>
+              </w:rPr>
+              <w:t>]</w:t>
+            </w:r>
+          </w:p>
+        </w:tc>
+        <w:tc>
+          <w:tcPr>
+            <w:tcW w:w="0" w:type="auto"/>
+          </w:tcPr>
+          <w:p>
+            <w:pPr>
+              <w:spacing w:after="0" w:line="360" w:lineRule="auto"/>
+              <w:rPr>
+                <w:rFonts w:ascii="Consolas" w:eastAsia="Calibri" w:hAnsi="Consolas" w:cs="Times New Roman"/>
+                <w:noProof/>
+              </w:rPr>
+            </w:pPr>
+            <w:r>
+              <w:rPr>
+                <w:rFonts w:ascii="Consolas" w:eastAsia="Calibri" w:hAnsi="Consolas" w:cs="Times New Roman"/>
+                <w:noProof/>
+                <w:highlight w:val="green"/>
+              </w:rPr>
+              <w:lastRenderedPageBreak/>
+              <w:t>SirMullich healed for 30 HP!</w:t>
+            </w:r>
+          </w:p>
+          <w:p>
+            <w:pPr>
+              <w:spacing w:after="0" w:line="360" w:lineRule="auto"/>
+              <w:rPr>
+                <w:rFonts w:ascii="Consolas" w:eastAsia="Calibri" w:hAnsi="Consolas" w:cs="Times New Roman"/>
+                <w:noProof/>
+              </w:rPr>
+            </w:pPr>
+            <w:r>
+              <w:rPr>
+                <w:rFonts w:ascii="Consolas" w:eastAsia="Calibri" w:hAnsi="Consolas" w:cs="Times New Roman"/>
+                <w:noProof/>
+                <w:highlight w:val="magenta"/>
+              </w:rPr>
+              <w:t>Adela recharged for 50 MP!</w:t>
+            </w:r>
+          </w:p>
+          <w:p>
+            <w:pPr>
+              <w:spacing w:after="0" w:line="360" w:lineRule="auto"/>
+              <w:rPr>
+                <w:rFonts w:ascii="Consolas" w:eastAsia="Calibri" w:hAnsi="Consolas" w:cs="Times New Roman"/>
+                <w:noProof/>
+              </w:rPr>
+            </w:pPr>
+            <w:r>
+              <w:rPr>
+                <w:rFonts w:ascii="Consolas" w:eastAsia="Calibri" w:hAnsi="Consolas" w:cs="Times New Roman"/>
+                <w:noProof/>
+                <w:highlight w:val="cyan"/>
+              </w:rPr>
+              <w:t>Tyris does not have enough MP to cast Fireball!</w:t>
+            </w:r>
+          </w:p>
+          <w:p>
+            <w:pPr>
+              <w:spacing w:after="0" w:line="360" w:lineRule="auto"/>
+              <w:rPr>
+                <w:rFonts w:ascii="Consolas" w:eastAsia="Calibri" w:hAnsi="Consolas" w:cs="Times New Roman"/>
+                <w:noProof/>
+                <w:highlight w:val="red"/>
+              </w:rPr>
+            </w:pPr>
+            <w:r>
+              <w:rPr>
+                <w:rFonts w:ascii="Consolas" w:eastAsia="Calibri" w:hAnsi="Consolas" w:cs="Times New Roman"/>
+                <w:noProof/>
+                <w:highlight w:val="red"/>
+              </w:rPr>
+              <w:t>Tyris has been killed by Fireball!</w:t>
+            </w:r>
+          </w:p>
+          <w:p>
+            <w:pPr>
+              <w:spacing w:after="0" w:line="360" w:lineRule="auto"/>
+              <w:rPr>
+                <w:rFonts w:ascii="Consolas" w:eastAsia="Calibri" w:hAnsi="Consolas" w:cs="Times New Roman"/>
+                <w:noProof/>
+              </w:rPr>
+            </w:pPr>
+            <w:r>
+              <w:rPr>
+                <w:rFonts w:ascii="Consolas" w:eastAsia="Calibri" w:hAnsi="Consolas" w:cs="Times New Roman"/>
+                <w:noProof/>
+                <w:highlight w:val="red"/>
+              </w:rPr>
+              <w:t>Ivor has been killed by Mosquito!</w:t>
+            </w:r>
+          </w:p>
+          <w:p>
+            <w:pPr>
+              <w:spacing w:after="0" w:line="360" w:lineRule="auto"/>
+              <w:rPr>
+                <w:rFonts w:ascii="Consolas" w:eastAsia="Calibri" w:hAnsi="Consolas" w:cs="Times New Roman"/>
+                <w:noProof/>
+                <w:highlight w:val="yellow"/>
+              </w:rPr>
+            </w:pPr>
+            <w:r>
+              <w:rPr>
+                <w:rFonts w:ascii="Consolas" w:eastAsia="Calibri" w:hAnsi="Consolas" w:cs="Times New Roman"/>
+                <w:noProof/>
+                <w:highlight w:val="yellow"/>
+              </w:rPr>
+              <w:t>SirMullich</w:t>
+            </w:r>
+          </w:p>
+          <w:p>
+            <w:pPr>
+              <w:spacing w:after="0" w:line="360" w:lineRule="auto"/>
+              <w:rPr>
+                <w:rFonts w:ascii="Consolas" w:eastAsia="Calibri" w:hAnsi="Consolas" w:cs="Times New Roman"/>
+                <w:noProof/>
+                <w:highlight w:val="yellow"/>
+              </w:rPr>
+            </w:pPr>
+            <w:r>
+              <w:rPr>
+                <w:rFonts w:ascii="Consolas" w:eastAsia="Calibri" w:hAnsi="Consolas" w:cs="Times New Roman"/>
+                <w:noProof/>
+                <w:highlight w:val="yellow"/>
+              </w:rPr>
+              <w:t xml:space="preserve">  HP: 100</w:t>
+            </w:r>
+          </w:p>
+          <w:p>
+            <w:pPr>
+              <w:spacing w:after="0" w:line="360" w:lineRule="auto"/>
+              <w:rPr>
+                <w:rFonts w:ascii="Consolas" w:eastAsia="Calibri" w:hAnsi="Consolas" w:cs="Times New Roman"/>
+                <w:noProof/>
+                <w:highlight w:val="yellow"/>
+              </w:rPr>
+            </w:pPr>
+            <w:r>
+              <w:rPr>
+                <w:rFonts w:ascii="Consolas" w:eastAsia="Calibri" w:hAnsi="Consolas" w:cs="Times New Roman"/>
+                <w:noProof/>
+                <w:highlight w:val="yellow"/>
+              </w:rPr>
+              <w:t xml:space="preserve">  MP: 40</w:t>
+            </w:r>
+          </w:p>
+          <w:p>
+            <w:pPr>
+              <w:spacing w:after="0" w:line="360" w:lineRule="auto"/>
+              <w:rPr>
+                <w:rFonts w:ascii="Consolas" w:eastAsia="Calibri" w:hAnsi="Consolas" w:cs="Times New Roman"/>
+                <w:noProof/>
+                <w:highlight w:val="yellow"/>
+              </w:rPr>
+            </w:pPr>
+            <w:r>
+              <w:rPr>
+                <w:rFonts w:ascii="Consolas" w:eastAsia="Calibri" w:hAnsi="Consolas" w:cs="Times New Roman"/>
+                <w:noProof/>
+                <w:highlight w:val="yellow"/>
+              </w:rPr>
+              <w:t>Adela</w:t>
+            </w:r>
+          </w:p>
+          <w:p>
+            <w:pPr>
+              <w:spacing w:after="0" w:line="360" w:lineRule="auto"/>
+              <w:rPr>
+                <w:rFonts w:ascii="Consolas" w:eastAsia="Calibri" w:hAnsi="Consolas" w:cs="Times New Roman"/>
+                <w:noProof/>
+                <w:highlight w:val="yellow"/>
+              </w:rPr>
+            </w:pPr>
+            <w:r>
+              <w:rPr>
+                <w:rFonts w:ascii="Consolas" w:eastAsia="Calibri" w:hAnsi="Consolas" w:cs="Times New Roman"/>
+                <w:noProof/>
+                <w:highlight w:val="yellow"/>
+              </w:rPr>
+              <w:t xml:space="preserve">  HP: 90</w:t>
+            </w:r>
+          </w:p>
+          <w:p>
+            <w:pPr>
+              <w:spacing w:after="0" w:line="360" w:lineRule="auto"/>
+              <w:rPr>
+                <w:rFonts w:ascii="Consolas" w:eastAsia="Calibri" w:hAnsi="Consolas" w:cs="Times New Roman"/>
+                <w:noProof/>
+              </w:rPr>
+            </w:pPr>
+            <w:r>
+              <w:rPr>
+                <w:rFonts w:ascii="Consolas" w:eastAsia="Calibri" w:hAnsi="Consolas" w:cs="Times New Roman"/>
+                <w:noProof/>
+                <w:highlight w:val="yellow"/>
+              </w:rPr>
+              <w:t xml:space="preserve">  MP: 200</w:t>
+            </w:r>
+          </w:p>
+        </w:tc>
+      </w:tr>
+      <w:tr>
+        <w:trPr>
+          <w:trHeight w:val="561"/>
+        </w:trPr>
+        <w:tc>
+          <w:tcPr>
+            <w:tcW w:w="10677" w:type="dxa"/>
+            <w:gridSpan w:val="3"/>
+            <w:shd w:val="clear" w:color="auto" w:fill="D9D9D9" w:themeFill="background1" w:themeFillShade="D9"/>
+          </w:tcPr>
+          <w:p>
+            <w:pPr>
+              <w:spacing w:after="0" w:line="360" w:lineRule="auto"/>
+              <w:jc w:val="center"/>
+              <w:rPr>
+                <w:rFonts w:ascii="Consolas" w:eastAsia="Calibri" w:hAnsi="Consolas" w:cs="Times New Roman"/>
+                <w:noProof/>
+              </w:rPr>
+            </w:pPr>
+            <w:r>
+              <w:rPr>
+                <w:rFonts w:cstheme="minorHAnsi"/>
+                <w:b/>
+                <w:szCs w:val="24"/>
+              </w:rPr>
+              <w:t>Comments</w:t>
+            </w:r>
+          </w:p>
+        </w:tc>
+      </w:tr>
+      <w:tr>
+        <w:trPr>
+          <w:trHeight w:val="831"/>
+        </w:trPr>
+        <w:tc>
+          <w:tcPr>
+            <w:tcW w:w="10677" w:type="dxa"/>
+            <w:gridSpan w:val="3"/>
+            <w:shd w:val="clear" w:color="auto" w:fill="FFFFFF" w:themeFill="background1"/>
+          </w:tcPr>
+          <w:p>
+            <w:pPr>
+              <w:rPr>
+                <w:rFonts w:ascii="Consolas" w:eastAsia="Calibri" w:hAnsi="Consolas" w:cs="Times New Roman"/>
+                <w:noProof/>
+                <w:sz w:val="20"/>
+                <w:szCs w:val="20"/>
+              </w:rPr>
+            </w:pPr>
+            <w:r>
+              <w:rPr>
+                <w:rFonts w:ascii="Consolas" w:eastAsia="Calibri" w:hAnsi="Consolas" w:cs="Times New Roman"/>
+                <w:noProof/>
+                <w:sz w:val="20"/>
+                <w:szCs w:val="20"/>
+                <w:highlight w:val="green"/>
+              </w:rPr>
+              <w:t>Heal</w:t>
+            </w:r>
+            <w:r>
+              <w:rPr>
+                <w:rFonts w:ascii="Consolas" w:eastAsia="Calibri" w:hAnsi="Consolas" w:cs="Times New Roman"/>
+                <w:noProof/>
+                <w:sz w:val="20"/>
+                <w:szCs w:val="20"/>
+              </w:rPr>
+              <w:t xml:space="preserve"> – </w:t>
+            </w:r>
+            <w:r>
+              <w:rPr>
+                <w:rFonts w:ascii="Consolas" w:eastAsia="Calibri" w:hAnsi="Consolas" w:cs="Times New Roman"/>
+                <w:noProof/>
+                <w:sz w:val="20"/>
+                <w:szCs w:val="20"/>
+              </w:rPr>
+              <w:t>SirMullich</w:t>
+            </w:r>
+            <w:r>
+              <w:rPr>
+                <w:rFonts w:ascii="Consolas" w:eastAsia="Calibri" w:hAnsi="Consolas" w:cs="Times New Roman"/>
+                <w:noProof/>
+                <w:sz w:val="20"/>
+                <w:szCs w:val="20"/>
+              </w:rPr>
+              <w:t xml:space="preserve"> healed for 30 HP due to the HP max limit.</w:t>
+            </w:r>
+          </w:p>
+          <w:p>
+            <w:pPr>
+              <w:rPr>
+                <w:rFonts w:ascii="Consolas" w:eastAsia="Calibri" w:hAnsi="Consolas" w:cs="Times New Roman"/>
+                <w:noProof/>
+                <w:sz w:val="20"/>
+                <w:szCs w:val="20"/>
+              </w:rPr>
+            </w:pPr>
+            <w:r>
+              <w:rPr>
+                <w:rFonts w:ascii="Consolas" w:eastAsia="Calibri" w:hAnsi="Consolas" w:cs="Times New Roman"/>
+                <w:noProof/>
+                <w:sz w:val="20"/>
+                <w:szCs w:val="20"/>
+                <w:highlight w:val="magenta"/>
+              </w:rPr>
+              <w:t>Recharge</w:t>
+            </w:r>
+            <w:r>
+              <w:rPr>
+                <w:rFonts w:ascii="Consolas" w:eastAsia="Calibri" w:hAnsi="Consolas" w:cs="Times New Roman"/>
+                <w:noProof/>
+                <w:sz w:val="20"/>
+                <w:szCs w:val="20"/>
+              </w:rPr>
+              <w:t xml:space="preserve"> – Adela recharged for 50 MP due to the MP max limit.</w:t>
             </w:r>
           </w:p>
           <w:p>
@@ -2516,7 +3773,7 @@
 </file>
 
 <file path=word/endnotes.xml><?xml version="1.0" encoding="utf-8"?>
-<w:endnotes xmlns:wpc="http://schemas.microsoft.com/office/word/2010/wordprocessingCanvas" xmlns:cx="http://schemas.microsoft.com/office/drawing/2014/chartex" xmlns:cx1="http://schemas.microsoft.com/office/drawing/2015/9/8/chartex" xmlns:cx2="http://schemas.microsoft.com/office/drawing/2015/10/21/chartex" xmlns:cx3="http://schemas.microsoft.com/office/drawing/2016/5/9/chartex" xmlns:cx4="http://schemas.microsoft.com/office/drawing/2016/5/10/chartex" xmlns:cx5="http://schemas.microsoft.com/office/drawing/2016/5/11/chartex" xmlns:cx6="http://schemas.microsoft.com/office/drawing/2016/5/12/chartex" xmlns:cx7="http://schemas.microsoft.com/office/drawing/2016/5/13/chartex" xmlns:cx8="http://schemas.microsoft.com/office/drawing/2016/5/14/chartex" xmlns:mc="http://schemas.openxmlformats.org/markup-compatibility/2006" xmlns:aink="http://schemas.microsoft.com/office/drawing/2016/ink" xmlns:am3d="http://schemas.microsoft.com/office/drawing/2017/model3d" xmlns:o="urn:schemas-microsoft-com:office:office" xmlns:r="http://schemas.openxmlformats.org/officeDocument/2006/relationships" xmlns:m="http://schemas.openxmlformats.org/officeDocument/2006/math" xmlns:v="urn:schemas-microsoft-com:vml" xmlns:wp14="http://schemas.microsoft.com/office/word/2010/wordprocessingDrawing" xmlns:wp="http://schemas.openxmlformats.org/drawingml/2006/wordprocessingDrawing" xmlns:w10="urn:schemas-microsoft-com:office:word" xmlns:w="http://schemas.openxmlformats.org/wordprocessingml/2006/main" xmlns:w14="http://schemas.microsoft.com/office/word/2010/wordml" xmlns:w15="http://schemas.microsoft.com/office/word/2012/wordml" xmlns:w16cex="http://schemas.microsoft.com/office/word/2018/wordml/cex" xmlns:w16cid="http://schemas.microsoft.com/office/word/2016/wordml/cid" xmlns:w16="http://schemas.microsoft.com/office/word/2018/wordml" xmlns:w16se="http://schemas.microsoft.com/office/word/2015/wordml/symex" xmlns:wpg="http://schemas.microsoft.com/office/word/2010/wordprocessingGroup" xmlns:wpi="http://schemas.microsoft.com/office/word/2010/wordprocessingInk" xmlns:wne="http://schemas.microsoft.com/office/word/2006/wordml" xmlns:wps="http://schemas.microsoft.com/office/word/2010/wordprocessingShape" mc:Ignorable="w14 w15 w16se w16cid w16 w16cex wp14">
+<w:endnotes xmlns:wpc="http://schemas.microsoft.com/office/word/2010/wordprocessingCanvas" xmlns:cx="http://schemas.microsoft.com/office/drawing/2014/chartex" xmlns:cx1="http://schemas.microsoft.com/office/drawing/2015/9/8/chartex" xmlns:cx2="http://schemas.microsoft.com/office/drawing/2015/10/21/chartex" xmlns:cx3="http://schemas.microsoft.com/office/drawing/2016/5/9/chartex" xmlns:cx4="http://schemas.microsoft.com/office/drawing/2016/5/10/chartex" xmlns:cx5="http://schemas.microsoft.com/office/drawing/2016/5/11/chartex" xmlns:cx6="http://schemas.microsoft.com/office/drawing/2016/5/12/chartex" xmlns:cx7="http://schemas.microsoft.com/office/drawing/2016/5/13/chartex" xmlns:cx8="http://schemas.microsoft.com/office/drawing/2016/5/14/chartex" xmlns:mc="http://schemas.openxmlformats.org/markup-compatibility/2006" xmlns:aink="http://schemas.microsoft.com/office/drawing/2016/ink" xmlns:am3d="http://schemas.microsoft.com/office/drawing/2017/model3d" xmlns:o="urn:schemas-microsoft-com:office:office" xmlns:r="http://schemas.openxmlformats.org/officeDocument/2006/relationships" xmlns:m="http://schemas.openxmlformats.org/officeDocument/2006/math" xmlns:v="urn:schemas-microsoft-com:vml" xmlns:wp14="http://schemas.microsoft.com/office/word/2010/wordprocessingDrawing" xmlns:wp="http://schemas.openxmlformats.org/drawingml/2006/wordprocessingDrawing" xmlns:w10="urn:schemas-microsoft-com:office:word" xmlns:w="http://schemas.openxmlformats.org/wordprocessingml/2006/main" xmlns:w14="http://schemas.microsoft.com/office/word/2010/wordml" xmlns:w15="http://schemas.microsoft.com/office/word/2012/wordml" xmlns:w16cid="http://schemas.microsoft.com/office/word/2016/wordml/cid" xmlns:w16se="http://schemas.microsoft.com/office/word/2015/wordml/symex" xmlns:wpg="http://schemas.microsoft.com/office/word/2010/wordprocessingGroup" xmlns:wpi="http://schemas.microsoft.com/office/word/2010/wordprocessingInk" xmlns:wne="http://schemas.microsoft.com/office/word/2006/wordml" xmlns:wps="http://schemas.microsoft.com/office/word/2010/wordprocessingShape" mc:Ignorable="w14 w15 w16se w16cid wp14">
   <w:endnote w:type="separator" w:id="-1">
     <w:p>
       <w:pPr>
@@ -2541,7 +3798,7 @@
 </file>
 
 <file path=word/footer1.xml><?xml version="1.0" encoding="utf-8"?>
-<w:ftr xmlns:wpc="http://schemas.microsoft.com/office/word/2010/wordprocessingCanvas" xmlns:cx="http://schemas.microsoft.com/office/drawing/2014/chartex" xmlns:cx1="http://schemas.microsoft.com/office/drawing/2015/9/8/chartex" xmlns:cx2="http://schemas.microsoft.com/office/drawing/2015/10/21/chartex" xmlns:cx3="http://schemas.microsoft.com/office/drawing/2016/5/9/chartex" xmlns:cx4="http://schemas.microsoft.com/office/drawing/2016/5/10/chartex" xmlns:cx5="http://schemas.microsoft.com/office/drawing/2016/5/11/chartex" xmlns:cx6="http://schemas.microsoft.com/office/drawing/2016/5/12/chartex" xmlns:cx7="http://schemas.microsoft.com/office/drawing/2016/5/13/chartex" xmlns:cx8="http://schemas.microsoft.com/office/drawing/2016/5/14/chartex" xmlns:mc="http://schemas.openxmlformats.org/markup-compatibility/2006" xmlns:aink="http://schemas.microsoft.com/office/drawing/2016/ink" xmlns:am3d="http://schemas.microsoft.com/office/drawing/2017/model3d" xmlns:o="urn:schemas-microsoft-com:office:office" xmlns:r="http://schemas.openxmlformats.org/officeDocument/2006/relationships" xmlns:m="http://schemas.openxmlformats.org/officeDocument/2006/math" xmlns:v="urn:schemas-microsoft-com:vml" xmlns:wp14="http://schemas.microsoft.com/office/word/2010/wordprocessingDrawing" xmlns:wp="http://schemas.openxmlformats.org/drawingml/2006/wordprocessingDrawing" xmlns:w10="urn:schemas-microsoft-com:office:word" xmlns:w="http://schemas.openxmlformats.org/wordprocessingml/2006/main" xmlns:w14="http://schemas.microsoft.com/office/word/2010/wordml" xmlns:w15="http://schemas.microsoft.com/office/word/2012/wordml" xmlns:w16cex="http://schemas.microsoft.com/office/word/2018/wordml/cex" xmlns:w16cid="http://schemas.microsoft.com/office/word/2016/wordml/cid" xmlns:w16="http://schemas.microsoft.com/office/word/2018/wordml" xmlns:w16se="http://schemas.microsoft.com/office/word/2015/wordml/symex" xmlns:wpg="http://schemas.microsoft.com/office/word/2010/wordprocessingGroup" xmlns:wpi="http://schemas.microsoft.com/office/word/2010/wordprocessingInk" xmlns:wne="http://schemas.microsoft.com/office/word/2006/wordml" xmlns:wps="http://schemas.microsoft.com/office/word/2010/wordprocessingShape" mc:Ignorable="w14 w15 w16se w16cid w16 w16cex wp14">
+<w:ftr xmlns:wpc="http://schemas.microsoft.com/office/word/2010/wordprocessingCanvas" xmlns:cx="http://schemas.microsoft.com/office/drawing/2014/chartex" xmlns:cx1="http://schemas.microsoft.com/office/drawing/2015/9/8/chartex" xmlns:cx2="http://schemas.microsoft.com/office/drawing/2015/10/21/chartex" xmlns:cx3="http://schemas.microsoft.com/office/drawing/2016/5/9/chartex" xmlns:cx4="http://schemas.microsoft.com/office/drawing/2016/5/10/chartex" xmlns:cx5="http://schemas.microsoft.com/office/drawing/2016/5/11/chartex" xmlns:cx6="http://schemas.microsoft.com/office/drawing/2016/5/12/chartex" xmlns:cx7="http://schemas.microsoft.com/office/drawing/2016/5/13/chartex" xmlns:cx8="http://schemas.microsoft.com/office/drawing/2016/5/14/chartex" xmlns:mc="http://schemas.openxmlformats.org/markup-compatibility/2006" xmlns:aink="http://schemas.microsoft.com/office/drawing/2016/ink" xmlns:am3d="http://schemas.microsoft.com/office/drawing/2017/model3d" xmlns:o="urn:schemas-microsoft-com:office:office" xmlns:r="http://schemas.openxmlformats.org/officeDocument/2006/relationships" xmlns:m="http://schemas.openxmlformats.org/officeDocument/2006/math" xmlns:v="urn:schemas-microsoft-com:vml" xmlns:wp14="http://schemas.microsoft.com/office/word/2010/wordprocessingDrawing" xmlns:wp="http://schemas.openxmlformats.org/drawingml/2006/wordprocessingDrawing" xmlns:w10="urn:schemas-microsoft-com:office:word" xmlns:w="http://schemas.openxmlformats.org/wordprocessingml/2006/main" xmlns:w14="http://schemas.microsoft.com/office/word/2010/wordml" xmlns:w15="http://schemas.microsoft.com/office/word/2012/wordml" xmlns:w16cid="http://schemas.microsoft.com/office/word/2016/wordml/cid" xmlns:w16se="http://schemas.microsoft.com/office/word/2015/wordml/symex" xmlns:wpg="http://schemas.microsoft.com/office/word/2010/wordprocessingGroup" xmlns:wpi="http://schemas.microsoft.com/office/word/2010/wordprocessingInk" xmlns:wne="http://schemas.microsoft.com/office/word/2006/wordml" xmlns:wps="http://schemas.microsoft.com/office/word/2010/wordprocessingShape" mc:Ignorable="w14 w15 w16se w16cid wp14">
   <w:p>
     <w:pPr>
       <w:pStyle w:val="Footer"/>
@@ -2636,7 +3893,7 @@
             </wp:anchor>
           </w:drawing>
         </mc:Choice>
-        <mc:Fallback>
+        <mc:Fallback xmlns:w16="http://schemas.microsoft.com/office/word/2018/wordml" xmlns:w16cex="http://schemas.microsoft.com/office/word/2018/wordml/cex">
           <w:pict>
             <v:shapetype w14:anchorId="21688DEC" id="_x0000_t202" coordsize="21600,21600" o:spt="202" path="m,l,21600r21600,l21600,xe">
               <v:stroke joinstyle="miter"/>
@@ -2722,7 +3979,7 @@
                               <w:szCs w:val="17"/>
                             </w:rPr>
                           </w:pPr>
-                          <w:bookmarkStart w:id="0" w:name="_Hlk24191091"/>
+                          <w:bookmarkStart w:id="1" w:name="_Hlk24191091"/>
                           <w:r>
                             <w:rPr>
                               <w:sz w:val="17"/>
@@ -2749,7 +4006,7 @@
                             <w:t>. Copyrighted document. Unauthorized copy, reproduction or use is not permitted.</w:t>
                           </w:r>
                         </w:p>
-                        <w:bookmarkEnd w:id="0"/>
+                        <w:bookmarkEnd w:id="1"/>
                         <w:p>
                           <w:pPr>
                             <w:spacing w:line="240" w:lineRule="auto"/>
@@ -3318,7 +4575,7 @@
             </wp:anchor>
           </w:drawing>
         </mc:Choice>
-        <mc:Fallback>
+        <mc:Fallback xmlns:w16="http://schemas.microsoft.com/office/word/2018/wordml" xmlns:w16cex="http://schemas.microsoft.com/office/word/2018/wordml/cex">
           <w:pict>
             <v:shape w14:anchorId="3CC22578" id="Text Box 16" o:spid="_x0000_s1027" type="#_x0000_t202" style="position:absolute;margin-left:109pt;margin-top:7pt;width:411.4pt;height:40.45pt;z-index:251660288;visibility:visible;mso-wrap-style:square;mso-width-percent:0;mso-height-percent:0;mso-wrap-distance-left:9pt;mso-wrap-distance-top:0;mso-wrap-distance-right:9pt;mso-wrap-distance-bottom:0;mso-position-horizontal:absolute;mso-position-horizontal-relative:text;mso-position-vertical:absolute;mso-position-vertical-relative:text;mso-width-percent:0;mso-height-percent:0;mso-width-relative:page;mso-height-relative:page;v-text-anchor:top" o:gfxdata="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" filled="f" stroked="f">
               <v:textbox inset=".5mm,1.2mm,.5mm,.5mm">
@@ -4055,7 +5312,7 @@
             </wp:anchor>
           </w:drawing>
         </mc:Choice>
-        <mc:Fallback>
+        <mc:Fallback xmlns:w16="http://schemas.microsoft.com/office/word/2018/wordml" xmlns:w16cex="http://schemas.microsoft.com/office/word/2018/wordml/cex">
           <w:pict>
             <v:line w14:anchorId="09DCC28B" id="Straight Connector 19" o:spid="_x0000_s1026" style="position:absolute;flip:y;z-index:251659264;visibility:visible;mso-wrap-style:square;mso-width-percent:0;mso-height-percent:0;mso-wrap-distance-left:9pt;mso-wrap-distance-top:0;mso-wrap-distance-right:9pt;mso-wrap-distance-bottom:0;mso-position-horizontal:absolute;mso-position-horizontal-relative:text;mso-position-vertical:absolute;mso-position-vertical-relative:text;mso-width-percent:0;mso-height-percent:0;mso-width-relative:page;mso-height-relative:page" from="-.1pt,5.2pt" to="520.7pt,5.2pt" o:gfxdata="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" strokecolor="#974706 [1609]" strokeweight="1pt">
               <v:stroke endcap="round"/>
@@ -4234,7 +5491,7 @@
             </wp:anchor>
           </w:drawing>
         </mc:Choice>
-        <mc:Fallback>
+        <mc:Fallback xmlns:w16="http://schemas.microsoft.com/office/word/2018/wordml" xmlns:w16cex="http://schemas.microsoft.com/office/word/2018/wordml/cex">
           <w:pict>
             <v:shape w14:anchorId="1EF7A3A8" id="Text Box 4" o:spid="_x0000_s1028" type="#_x0000_t202" style="position:absolute;margin-left:444.65pt;margin-top:26.95pt;width:70.9pt;height:15.9pt;z-index:251662336;visibility:visible;mso-wrap-style:square;mso-width-percent:0;mso-height-percent:0;mso-wrap-distance-left:9pt;mso-wrap-distance-top:0;mso-wrap-distance-right:9pt;mso-wrap-distance-bottom:0;mso-position-horizontal:absolute;mso-position-horizontal-relative:text;mso-position-vertical:absolute;mso-position-vertical-relative:text;mso-width-percent:0;mso-height-percent:0;mso-width-relative:page;mso-height-relative:page;v-text-anchor:middle" o:gfxdata="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" filled="f" stroked="f" strokeweight=".5pt">
               <v:textbox inset="0,0,0,0">
@@ -4352,7 +5609,7 @@
 </file>
 
 <file path=word/footnotes.xml><?xml version="1.0" encoding="utf-8"?>
-<w:footnotes xmlns:wpc="http://schemas.microsoft.com/office/word/2010/wordprocessingCanvas" xmlns:cx="http://schemas.microsoft.com/office/drawing/2014/chartex" xmlns:cx1="http://schemas.microsoft.com/office/drawing/2015/9/8/chartex" xmlns:cx2="http://schemas.microsoft.com/office/drawing/2015/10/21/chartex" xmlns:cx3="http://schemas.microsoft.com/office/drawing/2016/5/9/chartex" xmlns:cx4="http://schemas.microsoft.com/office/drawing/2016/5/10/chartex" xmlns:cx5="http://schemas.microsoft.com/office/drawing/2016/5/11/chartex" xmlns:cx6="http://schemas.microsoft.com/office/drawing/2016/5/12/chartex" xmlns:cx7="http://schemas.microsoft.com/office/drawing/2016/5/13/chartex" xmlns:cx8="http://schemas.microsoft.com/office/drawing/2016/5/14/chartex" xmlns:mc="http://schemas.openxmlformats.org/markup-compatibility/2006" xmlns:aink="http://schemas.microsoft.com/office/drawing/2016/ink" xmlns:am3d="http://schemas.microsoft.com/office/drawing/2017/model3d" xmlns:o="urn:schemas-microsoft-com:office:office" xmlns:r="http://schemas.openxmlformats.org/officeDocument/2006/relationships" xmlns:m="http://schemas.openxmlformats.org/officeDocument/2006/math" xmlns:v="urn:schemas-microsoft-com:vml" xmlns:wp14="http://schemas.microsoft.com/office/word/2010/wordprocessingDrawing" xmlns:wp="http://schemas.openxmlformats.org/drawingml/2006/wordprocessingDrawing" xmlns:w10="urn:schemas-microsoft-com:office:word" xmlns:w="http://schemas.openxmlformats.org/wordprocessingml/2006/main" xmlns:w14="http://schemas.microsoft.com/office/word/2010/wordml" xmlns:w15="http://schemas.microsoft.com/office/word/2012/wordml" xmlns:w16cex="http://schemas.microsoft.com/office/word/2018/wordml/cex" xmlns:w16cid="http://schemas.microsoft.com/office/word/2016/wordml/cid" xmlns:w16="http://schemas.microsoft.com/office/word/2018/wordml" xmlns:w16se="http://schemas.microsoft.com/office/word/2015/wordml/symex" xmlns:wpg="http://schemas.microsoft.com/office/word/2010/wordprocessingGroup" xmlns:wpi="http://schemas.microsoft.com/office/word/2010/wordprocessingInk" xmlns:wne="http://schemas.microsoft.com/office/word/2006/wordml" xmlns:wps="http://schemas.microsoft.com/office/word/2010/wordprocessingShape" mc:Ignorable="w14 w15 w16se w16cid w16 w16cex wp14">
+<w:footnotes xmlns:wpc="http://schemas.microsoft.com/office/word/2010/wordprocessingCanvas" xmlns:cx="http://schemas.microsoft.com/office/drawing/2014/chartex" xmlns:cx1="http://schemas.microsoft.com/office/drawing/2015/9/8/chartex" xmlns:cx2="http://schemas.microsoft.com/office/drawing/2015/10/21/chartex" xmlns:cx3="http://schemas.microsoft.com/office/drawing/2016/5/9/chartex" xmlns:cx4="http://schemas.microsoft.com/office/drawing/2016/5/10/chartex" xmlns:cx5="http://schemas.microsoft.com/office/drawing/2016/5/11/chartex" xmlns:cx6="http://schemas.microsoft.com/office/drawing/2016/5/12/chartex" xmlns:cx7="http://schemas.microsoft.com/office/drawing/2016/5/13/chartex" xmlns:cx8="http://schemas.microsoft.com/office/drawing/2016/5/14/chartex" xmlns:mc="http://schemas.openxmlformats.org/markup-compatibility/2006" xmlns:aink="http://schemas.microsoft.com/office/drawing/2016/ink" xmlns:am3d="http://schemas.microsoft.com/office/drawing/2017/model3d" xmlns:o="urn:schemas-microsoft-com:office:office" xmlns:r="http://schemas.openxmlformats.org/officeDocument/2006/relationships" xmlns:m="http://schemas.openxmlformats.org/officeDocument/2006/math" xmlns:v="urn:schemas-microsoft-com:vml" xmlns:wp14="http://schemas.microsoft.com/office/word/2010/wordprocessingDrawing" xmlns:wp="http://schemas.openxmlformats.org/drawingml/2006/wordprocessingDrawing" xmlns:w10="urn:schemas-microsoft-com:office:word" xmlns:w="http://schemas.openxmlformats.org/wordprocessingml/2006/main" xmlns:w14="http://schemas.microsoft.com/office/word/2010/wordml" xmlns:w15="http://schemas.microsoft.com/office/word/2012/wordml" xmlns:w16cid="http://schemas.microsoft.com/office/word/2016/wordml/cid" xmlns:w16se="http://schemas.microsoft.com/office/word/2015/wordml/symex" xmlns:wpg="http://schemas.microsoft.com/office/word/2010/wordprocessingGroup" xmlns:wpi="http://schemas.microsoft.com/office/word/2010/wordprocessingInk" xmlns:wne="http://schemas.microsoft.com/office/word/2006/wordml" xmlns:wps="http://schemas.microsoft.com/office/word/2010/wordprocessingShape" mc:Ignorable="w14 w15 w16se w16cid wp14">
   <w:footnote w:type="separator" w:id="-1">
     <w:p>
       <w:pPr>
@@ -4377,7 +5634,7 @@
 </file>
 
 <file path=word/header1.xml><?xml version="1.0" encoding="utf-8"?>
-<w:hdr xmlns:wpc="http://schemas.microsoft.com/office/word/2010/wordprocessingCanvas" xmlns:cx="http://schemas.microsoft.com/office/drawing/2014/chartex" xmlns:cx1="http://schemas.microsoft.com/office/drawing/2015/9/8/chartex" xmlns:cx2="http://schemas.microsoft.com/office/drawing/2015/10/21/chartex" xmlns:cx3="http://schemas.microsoft.com/office/drawing/2016/5/9/chartex" xmlns:cx4="http://schemas.microsoft.com/office/drawing/2016/5/10/chartex" xmlns:cx5="http://schemas.microsoft.com/office/drawing/2016/5/11/chartex" xmlns:cx6="http://schemas.microsoft.com/office/drawing/2016/5/12/chartex" xmlns:cx7="http://schemas.microsoft.com/office/drawing/2016/5/13/chartex" xmlns:cx8="http://schemas.microsoft.com/office/drawing/2016/5/14/chartex" xmlns:mc="http://schemas.openxmlformats.org/markup-compatibility/2006" xmlns:aink="http://schemas.microsoft.com/office/drawing/2016/ink" xmlns:am3d="http://schemas.microsoft.com/office/drawing/2017/model3d" xmlns:o="urn:schemas-microsoft-com:office:office" xmlns:r="http://schemas.openxmlformats.org/officeDocument/2006/relationships" xmlns:m="http://schemas.openxmlformats.org/officeDocument/2006/math" xmlns:v="urn:schemas-microsoft-com:vml" xmlns:wp14="http://schemas.microsoft.com/office/word/2010/wordprocessingDrawing" xmlns:wp="http://schemas.openxmlformats.org/drawingml/2006/wordprocessingDrawing" xmlns:w10="urn:schemas-microsoft-com:office:word" xmlns:w="http://schemas.openxmlformats.org/wordprocessingml/2006/main" xmlns:w14="http://schemas.microsoft.com/office/word/2010/wordml" xmlns:w15="http://schemas.microsoft.com/office/word/2012/wordml" xmlns:w16cex="http://schemas.microsoft.com/office/word/2018/wordml/cex" xmlns:w16cid="http://schemas.microsoft.com/office/word/2016/wordml/cid" xmlns:w16="http://schemas.microsoft.com/office/word/2018/wordml" xmlns:w16se="http://schemas.microsoft.com/office/word/2015/wordml/symex" xmlns:wpg="http://schemas.microsoft.com/office/word/2010/wordprocessingGroup" xmlns:wpi="http://schemas.microsoft.com/office/word/2010/wordprocessingInk" xmlns:wne="http://schemas.microsoft.com/office/word/2006/wordml" xmlns:wps="http://schemas.microsoft.com/office/word/2010/wordprocessingShape" mc:Ignorable="w14 w15 w16se w16cid w16 w16cex wp14">
+<w:hdr xmlns:wpc="http://schemas.microsoft.com/office/word/2010/wordprocessingCanvas" xmlns:cx="http://schemas.microsoft.com/office/drawing/2014/chartex" xmlns:cx1="http://schemas.microsoft.com/office/drawing/2015/9/8/chartex" xmlns:cx2="http://schemas.microsoft.com/office/drawing/2015/10/21/chartex" xmlns:cx3="http://schemas.microsoft.com/office/drawing/2016/5/9/chartex" xmlns:cx4="http://schemas.microsoft.com/office/drawing/2016/5/10/chartex" xmlns:cx5="http://schemas.microsoft.com/office/drawing/2016/5/11/chartex" xmlns:cx6="http://schemas.microsoft.com/office/drawing/2016/5/12/chartex" xmlns:cx7="http://schemas.microsoft.com/office/drawing/2016/5/13/chartex" xmlns:cx8="http://schemas.microsoft.com/office/drawing/2016/5/14/chartex" xmlns:mc="http://schemas.openxmlformats.org/markup-compatibility/2006" xmlns:aink="http://schemas.microsoft.com/office/drawing/2016/ink" xmlns:am3d="http://schemas.microsoft.com/office/drawing/2017/model3d" xmlns:o="urn:schemas-microsoft-com:office:office" xmlns:r="http://schemas.openxmlformats.org/officeDocument/2006/relationships" xmlns:m="http://schemas.openxmlformats.org/officeDocument/2006/math" xmlns:v="urn:schemas-microsoft-com:vml" xmlns:wp14="http://schemas.microsoft.com/office/word/2010/wordprocessingDrawing" xmlns:wp="http://schemas.openxmlformats.org/drawingml/2006/wordprocessingDrawing" xmlns:w10="urn:schemas-microsoft-com:office:word" xmlns:w="http://schemas.openxmlformats.org/wordprocessingml/2006/main" xmlns:w14="http://schemas.microsoft.com/office/word/2010/wordml" xmlns:w15="http://schemas.microsoft.com/office/word/2012/wordml" xmlns:w16cid="http://schemas.microsoft.com/office/word/2016/wordml/cid" xmlns:w16se="http://schemas.microsoft.com/office/word/2015/wordml/symex" xmlns:wpg="http://schemas.microsoft.com/office/word/2010/wordprocessingGroup" xmlns:wpi="http://schemas.microsoft.com/office/word/2010/wordprocessingInk" xmlns:wne="http://schemas.microsoft.com/office/word/2006/wordml" xmlns:wps="http://schemas.microsoft.com/office/word/2010/wordprocessingShape" mc:Ignorable="w14 w15 w16se w16cid wp14">
   <w:p>
     <w:pPr>
       <w:pStyle w:val="Header"/>
@@ -4388,7 +5645,7 @@
 </file>
 
 <file path=word/numbering.xml><?xml version="1.0" encoding="utf-8"?>
-<w:numbering xmlns:wpc="http://schemas.microsoft.com/office/word/2010/wordprocessingCanvas" xmlns:cx="http://schemas.microsoft.com/office/drawing/2014/chartex" xmlns:cx1="http://schemas.microsoft.com/office/drawing/2015/9/8/chartex" xmlns:cx2="http://schemas.microsoft.com/office/drawing/2015/10/21/chartex" xmlns:cx3="http://schemas.microsoft.com/office/drawing/2016/5/9/chartex" xmlns:cx4="http://schemas.microsoft.com/office/drawing/2016/5/10/chartex" xmlns:cx5="http://schemas.microsoft.com/office/drawing/2016/5/11/chartex" xmlns:cx6="http://schemas.microsoft.com/office/drawing/2016/5/12/chartex" xmlns:cx7="http://schemas.microsoft.com/office/drawing/2016/5/13/chartex" xmlns:cx8="http://schemas.microsoft.com/office/drawing/2016/5/14/chartex" xmlns:mc="http://schemas.openxmlformats.org/markup-compatibility/2006" xmlns:aink="http://schemas.microsoft.com/office/drawing/2016/ink" xmlns:am3d="http://schemas.microsoft.com/office/drawing/2017/model3d" xmlns:o="urn:schemas-microsoft-com:office:office" xmlns:r="http://schemas.openxmlformats.org/officeDocument/2006/relationships" xmlns:m="http://schemas.openxmlformats.org/officeDocument/2006/math" xmlns:v="urn:schemas-microsoft-com:vml" xmlns:wp14="http://schemas.microsoft.com/office/word/2010/wordprocessingDrawing" xmlns:wp="http://schemas.openxmlformats.org/drawingml/2006/wordprocessingDrawing" xmlns:w10="urn:schemas-microsoft-com:office:word" xmlns:w="http://schemas.openxmlformats.org/wordprocessingml/2006/main" xmlns:w14="http://schemas.microsoft.com/office/word/2010/wordml" xmlns:w15="http://schemas.microsoft.com/office/word/2012/wordml" xmlns:w16cex="http://schemas.microsoft.com/office/word/2018/wordml/cex" xmlns:w16cid="http://schemas.microsoft.com/office/word/2016/wordml/cid" xmlns:w16="http://schemas.microsoft.com/office/word/2018/wordml" xmlns:w16se="http://schemas.microsoft.com/office/word/2015/wordml/symex" xmlns:wpg="http://schemas.microsoft.com/office/word/2010/wordprocessingGroup" xmlns:wpi="http://schemas.microsoft.com/office/word/2010/wordprocessingInk" xmlns:wne="http://schemas.microsoft.com/office/word/2006/wordml" xmlns:wps="http://schemas.microsoft.com/office/word/2010/wordprocessingShape" mc:Ignorable="w14 w15 w16se w16cid w16 w16cex wp14">
+<w:numbering xmlns:wpc="http://schemas.microsoft.com/office/word/2010/wordprocessingCanvas" xmlns:cx="http://schemas.microsoft.com/office/drawing/2014/chartex" xmlns:cx1="http://schemas.microsoft.com/office/drawing/2015/9/8/chartex" xmlns:cx2="http://schemas.microsoft.com/office/drawing/2015/10/21/chartex" xmlns:cx3="http://schemas.microsoft.com/office/drawing/2016/5/9/chartex" xmlns:cx4="http://schemas.microsoft.com/office/drawing/2016/5/10/chartex" xmlns:cx5="http://schemas.microsoft.com/office/drawing/2016/5/11/chartex" xmlns:cx6="http://schemas.microsoft.com/office/drawing/2016/5/12/chartex" xmlns:cx7="http://schemas.microsoft.com/office/drawing/2016/5/13/chartex" xmlns:cx8="http://schemas.microsoft.com/office/drawing/2016/5/14/chartex" xmlns:mc="http://schemas.openxmlformats.org/markup-compatibility/2006" xmlns:aink="http://schemas.microsoft.com/office/drawing/2016/ink" xmlns:am3d="http://schemas.microsoft.com/office/drawing/2017/model3d" xmlns:o="urn:schemas-microsoft-com:office:office" xmlns:r="http://schemas.openxmlformats.org/officeDocument/2006/relationships" xmlns:m="http://schemas.openxmlformats.org/officeDocument/2006/math" xmlns:v="urn:schemas-microsoft-com:vml" xmlns:wp14="http://schemas.microsoft.com/office/word/2010/wordprocessingDrawing" xmlns:wp="http://schemas.openxmlformats.org/drawingml/2006/wordprocessingDrawing" xmlns:w10="urn:schemas-microsoft-com:office:word" xmlns:w="http://schemas.openxmlformats.org/wordprocessingml/2006/main" xmlns:w14="http://schemas.microsoft.com/office/word/2010/wordml" xmlns:w15="http://schemas.microsoft.com/office/word/2012/wordml" xmlns:w16cid="http://schemas.microsoft.com/office/word/2016/wordml/cid" xmlns:w16se="http://schemas.microsoft.com/office/word/2015/wordml/symex" xmlns:wpg="http://schemas.microsoft.com/office/word/2010/wordprocessingGroup" xmlns:wpi="http://schemas.microsoft.com/office/word/2010/wordprocessingInk" xmlns:wne="http://schemas.microsoft.com/office/word/2006/wordml" xmlns:wps="http://schemas.microsoft.com/office/word/2010/wordprocessingShape" mc:Ignorable="w14 w15 w16se w16cid wp14">
   <w:abstractNum w:abstractNumId="0" w15:restartNumberingAfterBreak="0">
     <w:nsid w:val="075C15F6"/>
     <w:multiLevelType w:val="hybridMultilevel"/>
@@ -5758,7 +7015,7 @@
 </file>
 
 <file path=word/styles.xml><?xml version="1.0" encoding="utf-8"?>
-<w:styles xmlns:mc="http://schemas.openxmlformats.org/markup-compatibility/2006" xmlns:r="http://schemas.openxmlformats.org/officeDocument/2006/relationships" xmlns:w="http://schemas.openxmlformats.org/wordprocessingml/2006/main" xmlns:w14="http://schemas.microsoft.com/office/word/2010/wordml" xmlns:w15="http://schemas.microsoft.com/office/word/2012/wordml" xmlns:w16cex="http://schemas.microsoft.com/office/word/2018/wordml/cex" xmlns:w16cid="http://schemas.microsoft.com/office/word/2016/wordml/cid" xmlns:w16="http://schemas.microsoft.com/office/word/2018/wordml" xmlns:w16se="http://schemas.microsoft.com/office/word/2015/wordml/symex" mc:Ignorable="w14 w15 w16se w16cid w16 w16cex">
+<w:styles xmlns:mc="http://schemas.openxmlformats.org/markup-compatibility/2006" xmlns:r="http://schemas.openxmlformats.org/officeDocument/2006/relationships" xmlns:w="http://schemas.openxmlformats.org/wordprocessingml/2006/main" xmlns:w14="http://schemas.microsoft.com/office/word/2010/wordml" xmlns:w15="http://schemas.microsoft.com/office/word/2012/wordml" xmlns:w16cid="http://schemas.microsoft.com/office/word/2016/wordml/cid" xmlns:w16se="http://schemas.microsoft.com/office/word/2015/wordml/symex" mc:Ignorable="w14 w15 w16se w16cid">
   <w:docDefaults>
     <w:rPrDefault>
       <w:rPr>
@@ -5774,7 +7031,7 @@
       </w:pPr>
     </w:pPrDefault>
   </w:docDefaults>
-  <w:latentStyles w:defLockedState="0" w:defUIPriority="99" w:defSemiHidden="0" w:defUnhideWhenUsed="0" w:defQFormat="0" w:count="376">
+  <w:latentStyles w:defLockedState="0" w:defUIPriority="99" w:defSemiHidden="0" w:defUnhideWhenUsed="0" w:defQFormat="0" w:count="375">
     <w:lsdException w:name="Normal" w:uiPriority="0" w:qFormat="1"/>
     <w:lsdException w:name="heading 1" w:uiPriority="9" w:qFormat="1"/>
     <w:lsdException w:name="heading 2" w:semiHidden="1" w:uiPriority="9" w:unhideWhenUsed="1" w:qFormat="1"/>
@@ -5880,6 +7137,7 @@
     <w:lsdException w:name="HTML Sample" w:semiHidden="1" w:unhideWhenUsed="1"/>
     <w:lsdException w:name="HTML Typewriter" w:semiHidden="1" w:unhideWhenUsed="1"/>
     <w:lsdException w:name="HTML Variable" w:semiHidden="1" w:unhideWhenUsed="1"/>
+    <w:lsdException w:name="Normal Table" w:semiHidden="1" w:unhideWhenUsed="1"/>
     <w:lsdException w:name="annotation subject" w:semiHidden="1" w:unhideWhenUsed="1"/>
     <w:lsdException w:name="No List" w:semiHidden="1" w:unhideWhenUsed="1"/>
     <w:lsdException w:name="Outline List 1" w:semiHidden="1" w:unhideWhenUsed="1"/>
@@ -5922,8 +7180,11 @@
     <w:lsdException w:name="Table Contemporary" w:semiHidden="1" w:unhideWhenUsed="1"/>
     <w:lsdException w:name="Table Elegant" w:semiHidden="1" w:unhideWhenUsed="1"/>
     <w:lsdException w:name="Table Professional" w:semiHidden="1" w:unhideWhenUsed="1"/>
+    <w:lsdException w:name="Table Subtle 1" w:semiHidden="1" w:unhideWhenUsed="1"/>
     <w:lsdException w:name="Table Subtle 2" w:semiHidden="1" w:unhideWhenUsed="1"/>
     <w:lsdException w:name="Table Web 1" w:semiHidden="1" w:unhideWhenUsed="1"/>
+    <w:lsdException w:name="Table Web 2" w:semiHidden="1" w:unhideWhenUsed="1"/>
+    <w:lsdException w:name="Table Web 3" w:semiHidden="1" w:unhideWhenUsed="1"/>
     <w:lsdException w:name="Balloon Text" w:semiHidden="1" w:unhideWhenUsed="1"/>
     <w:lsdException w:name="Table Grid" w:uiPriority="59"/>
     <w:lsdException w:name="Table Theme" w:semiHidden="1" w:unhideWhenUsed="1"/>
@@ -6146,7 +7407,6 @@
     <w:lsdException w:name="Smart Hyperlink" w:semiHidden="1" w:unhideWhenUsed="1"/>
     <w:lsdException w:name="Hashtag" w:semiHidden="1" w:unhideWhenUsed="1"/>
     <w:lsdException w:name="Unresolved Mention" w:semiHidden="1" w:unhideWhenUsed="1"/>
-    <w:lsdException w:name="Smart Link" w:semiHidden="1" w:unhideWhenUsed="1"/>
   </w:latentStyles>
   <w:style w:type="paragraph" w:default="1" w:styleId="Normal">
     <w:name w:val="Normal"/>
@@ -6959,7 +8219,7 @@
 </file>
 
 <file path=customXml/itemProps1.xml><?xml version="1.0" encoding="utf-8"?>
-<ds:datastoreItem xmlns:ds="http://schemas.openxmlformats.org/officeDocument/2006/customXml" ds:itemID="{408FEEF1-2FCD-462B-88A4-CD8A8D69A61A}">
+<ds:datastoreItem xmlns:ds="http://schemas.openxmlformats.org/officeDocument/2006/customXml" ds:itemID="{755C1AE6-0B83-E949-B2BE-CE28842FA4D3}">
   <ds:schemaRefs>
     <ds:schemaRef ds:uri="http://schemas.openxmlformats.org/officeDocument/2006/bibliography"/>
   </ds:schemaRefs>
